--- a/Docs/CA1 - Rendering Foundations.docx
+++ b/Docs/CA1 - Rendering Foundations.docx
@@ -2,7 +2,1697 @@
 <file path=word/document.xml><?xml version="1.0" encoding="utf-8"?>
 <w:document xmlns:wpc="http://schemas.microsoft.com/office/word/2010/wordprocessingCanvas" xmlns:cx="http://schemas.microsoft.com/office/drawing/2014/chartex" xmlns:cx1="http://schemas.microsoft.com/office/drawing/2015/9/8/chartex" xmlns:cx2="http://schemas.microsoft.com/office/drawing/2015/10/21/chartex" xmlns:cx3="http://schemas.microsoft.com/office/drawing/2016/5/9/chartex" xmlns:cx4="http://schemas.microsoft.com/office/drawing/2016/5/10/chartex" xmlns:cx5="http://schemas.microsoft.com/office/drawing/2016/5/11/chartex" xmlns:cx6="http://schemas.microsoft.com/office/drawing/2016/5/12/chartex" xmlns:cx7="http://schemas.microsoft.com/office/drawing/2016/5/13/chartex" xmlns:cx8="http://schemas.microsoft.com/office/drawing/2016/5/14/chartex" xmlns:mc="http://schemas.openxmlformats.org/markup-compatibility/2006" xmlns:aink="http://schemas.microsoft.com/office/drawing/2016/ink" xmlns:am3d="http://schemas.microsoft.com/office/drawing/2017/model3d" xmlns:o="urn:schemas-microsoft-com:office:office" xmlns:oel="http://schemas.microsoft.com/office/2019/extlst" xmlns:r="http://schemas.openxmlformats.org/officeDocument/2006/relationships" xmlns:m="http://schemas.openxmlformats.org/officeDocument/2006/math" xmlns:v="urn:schemas-microsoft-com:vml" xmlns:wp14="http://schemas.microsoft.com/office/word/2010/wordprocessingDrawing" xmlns:wp="http://schemas.openxmlformats.org/drawingml/2006/wordprocessingDrawing" xmlns:w10="urn:schemas-microsoft-com:office:word" xmlns:w="http://schemas.openxmlformats.org/wordprocessingml/2006/main" xmlns:w14="http://schemas.microsoft.com/office/word/2010/wordml" xmlns:w15="http://schemas.microsoft.com/office/word/2012/wordml" xmlns:w16cex="http://schemas.microsoft.com/office/word/2018/wordml/cex" xmlns:w16cid="http://schemas.microsoft.com/office/word/2016/wordml/cid" xmlns:w16="http://schemas.microsoft.com/office/word/2018/wordml" xmlns:w16du="http://schemas.microsoft.com/office/word/2023/wordml/word16du" xmlns:w16sdtdh="http://schemas.microsoft.com/office/word/2020/wordml/sdtdatahash" xmlns:w16sdtfl="http://schemas.microsoft.com/office/word/2024/wordml/sdtformatlock" xmlns:w16se="http://schemas.microsoft.com/office/word/2015/wordml/symex" xmlns:wpg="http://schemas.microsoft.com/office/word/2010/wordprocessingGroup" xmlns:wpi="http://schemas.microsoft.com/office/word/2010/wordprocessingInk" xmlns:wne="http://schemas.microsoft.com/office/word/2006/wordml" xmlns:wps="http://schemas.microsoft.com/office/word/2010/wordprocessingShape" mc:Ignorable="w14 w15 w16se w16cid w16 w16cex w16sdtdh w16sdtfl w16du wp14">
   <w:body>
-    <w:p/>
+    <w:p>
+      <w:pPr>
+        <w:rPr>
+          <w:b/>
+          <w:bCs/>
+          <w:sz w:val="32"/>
+          <w:szCs w:val="32"/>
+          <w:lang w:val="en-GB"/>
+        </w:rPr>
+      </w:pPr>
+      <w:r>
+        <w:rPr>
+          <w:b/>
+          <w:bCs/>
+          <w:sz w:val="32"/>
+          <w:szCs w:val="32"/>
+          <w:lang w:val="en-GB"/>
+        </w:rPr>
+        <w:t>CA1 – Rendering Foundations</w:t>
+      </w:r>
+    </w:p>
+    <w:p>
+      <w:pPr>
+        <w:rPr>
+          <w:sz w:val="24"/>
+          <w:szCs w:val="24"/>
+          <w:lang w:val="en-GB"/>
+        </w:rPr>
+      </w:pPr>
+      <w:r>
+        <w:rPr>
+          <w:sz w:val="24"/>
+          <w:szCs w:val="24"/>
+          <w:lang w:val="en-GB"/>
+        </w:rPr>
+        <w:t>Brona Keevers-Roux</w:t>
+      </w:r>
+    </w:p>
+    <w:p>
+      <w:pPr>
+        <w:rPr>
+          <w:sz w:val="24"/>
+          <w:szCs w:val="24"/>
+          <w:lang w:val="en-GB"/>
+        </w:rPr>
+      </w:pPr>
+      <w:proofErr w:type="spellStart"/>
+      <w:r>
+        <w:rPr>
+          <w:sz w:val="24"/>
+          <w:szCs w:val="24"/>
+          <w:lang w:val="en-GB"/>
+        </w:rPr>
+        <w:t>Github</w:t>
+      </w:r>
+      <w:proofErr w:type="spellEnd"/>
+      <w:r>
+        <w:rPr>
+          <w:sz w:val="24"/>
+          <w:szCs w:val="24"/>
+          <w:lang w:val="en-GB"/>
+        </w:rPr>
+        <w:t xml:space="preserve">: </w:t>
+      </w:r>
+      <w:hyperlink r:id="rId4" w:history="1">
+        <w:r>
+          <w:rPr>
+            <w:rStyle w:val="Hyperlink"/>
+            <w:sz w:val="24"/>
+            <w:szCs w:val="24"/>
+            <w:lang w:val="en-GB"/>
+          </w:rPr>
+          <w:t>https://github.com/hillyleopard133/4th-year-game-dev/tree/main</w:t>
+        </w:r>
+      </w:hyperlink>
+      <w:r>
+        <w:rPr>
+          <w:sz w:val="24"/>
+          <w:szCs w:val="24"/>
+          <w:lang w:val="en-GB"/>
+        </w:rPr>
+        <w:t xml:space="preserve"> </w:t>
+      </w:r>
+    </w:p>
+    <w:p>
+      <w:pPr>
+        <w:rPr>
+          <w:lang w:val="en-GB"/>
+        </w:rPr>
+      </w:pPr>
+    </w:p>
+    <w:p>
+      <w:pPr>
+        <w:rPr>
+          <w:b/>
+          <w:bCs/>
+          <w:sz w:val="24"/>
+          <w:szCs w:val="24"/>
+          <w:u w:val="single"/>
+          <w:lang w:val="en-GB"/>
+        </w:rPr>
+      </w:pPr>
+      <w:r>
+        <w:rPr>
+          <w:b/>
+          <w:bCs/>
+          <w:sz w:val="24"/>
+          <w:szCs w:val="24"/>
+          <w:u w:val="single"/>
+          <w:lang w:val="en-GB"/>
+        </w:rPr>
+        <w:t>PBR textures</w:t>
+      </w:r>
+    </w:p>
+    <w:p>
+      <w:pPr>
+        <w:rPr>
+          <w:b/>
+          <w:bCs/>
+          <w:u w:val="single"/>
+          <w:lang w:val="en-GB"/>
+        </w:rPr>
+      </w:pPr>
+      <w:r>
+        <w:rPr>
+          <w:lang w:val="en-GB"/>
+        </w:rPr>
+        <w:drawing>
+          <wp:inline distT="0" distB="0" distL="0" distR="0" wp14:anchorId="306B37B3" wp14:editId="4A0FAC2D">
+            <wp:extent cx="3120273" cy="5267325"/>
+            <wp:effectExtent l="0" t="0" r="4445" b="0"/>
+            <wp:docPr id="1530013209" name="Picture 1"/>
+            <wp:cNvGraphicFramePr>
+              <a:graphicFrameLocks xmlns:a="http://schemas.openxmlformats.org/drawingml/2006/main" noChangeAspect="1"/>
+            </wp:cNvGraphicFramePr>
+            <a:graphic xmlns:a="http://schemas.openxmlformats.org/drawingml/2006/main">
+              <a:graphicData uri="http://schemas.openxmlformats.org/drawingml/2006/picture">
+                <pic:pic xmlns:pic="http://schemas.openxmlformats.org/drawingml/2006/picture">
+                  <pic:nvPicPr>
+                    <pic:cNvPr id="1530013209" name=""/>
+                    <pic:cNvPicPr/>
+                  </pic:nvPicPr>
+                  <pic:blipFill>
+                    <a:blip r:embed="rId5">
+                      <a:extLst>
+                        <a:ext uri="{28A0092B-C50C-407E-A947-70E740481C1C}">
+                          <a14:useLocalDpi xmlns:a14="http://schemas.microsoft.com/office/drawing/2010/main" val="0"/>
+                        </a:ext>
+                      </a:extLst>
+                    </a:blip>
+                    <a:stretch>
+                      <a:fillRect/>
+                    </a:stretch>
+                  </pic:blipFill>
+                  <pic:spPr>
+                    <a:xfrm>
+                      <a:off x="0" y="0"/>
+                      <a:ext cx="3137603" cy="5296580"/>
+                    </a:xfrm>
+                    <a:prstGeom prst="rect">
+                      <a:avLst/>
+                    </a:prstGeom>
+                  </pic:spPr>
+                </pic:pic>
+              </a:graphicData>
+            </a:graphic>
+          </wp:inline>
+        </w:drawing>
+      </w:r>
+    </w:p>
+    <w:p>
+      <w:pPr>
+        <w:rPr>
+          <w:b/>
+          <w:bCs/>
+          <w:u w:val="single"/>
+          <w:lang w:val="en-GB"/>
+        </w:rPr>
+      </w:pPr>
+    </w:p>
+    <w:p>
+      <w:pPr>
+        <w:rPr>
+          <w:sz w:val="24"/>
+          <w:szCs w:val="24"/>
+          <w:lang w:val="en-GB"/>
+        </w:rPr>
+      </w:pPr>
+      <w:r>
+        <w:rPr>
+          <w:sz w:val="24"/>
+          <w:szCs w:val="24"/>
+        </w:rPr>
+        <w:t xml:space="preserve">In physically based rendering, Base Colour textures use sRGB because they represent visible colour and need to be converted properly for accurate lighting. This ensures the material looks correct under different light conditions. Data textures such as Normal, Metallic, Roughness, and Ambient Occlusion are different because they store surface information rather than colour. These must have sRGB disabled so Unity reads their values exactly as they are, without changing them. Normal maps also use the Normal Map texture </w:t>
+      </w:r>
+      <w:proofErr w:type="gramStart"/>
+      <w:r>
+        <w:rPr>
+          <w:sz w:val="24"/>
+          <w:szCs w:val="24"/>
+        </w:rPr>
+        <w:t>type</w:t>
+      </w:r>
+      <w:proofErr w:type="gramEnd"/>
+      <w:r>
+        <w:rPr>
+          <w:sz w:val="24"/>
+          <w:szCs w:val="24"/>
+        </w:rPr>
+        <w:t xml:space="preserve"> so Unity interprets them correctly as surface direction data. This ensures the lighting behaves correctly and the material appears physically accurate.</w:t>
+      </w:r>
+    </w:p>
+    <w:p>
+      <w:pPr>
+        <w:rPr>
+          <w:lang w:val="en-GB"/>
+        </w:rPr>
+      </w:pPr>
+      <w:r>
+        <w:rPr>
+          <w:lang w:val="en-GB"/>
+        </w:rPr>
+        <w:lastRenderedPageBreak/>
+        <w:drawing>
+          <wp:inline distT="0" distB="0" distL="0" distR="0" wp14:anchorId="61D6BB03" wp14:editId="006F08B3">
+            <wp:extent cx="2697258" cy="3990210"/>
+            <wp:effectExtent l="0" t="0" r="8255" b="0"/>
+            <wp:docPr id="766735863" name="Picture 1"/>
+            <wp:cNvGraphicFramePr>
+              <a:graphicFrameLocks xmlns:a="http://schemas.openxmlformats.org/drawingml/2006/main" noChangeAspect="1"/>
+            </wp:cNvGraphicFramePr>
+            <a:graphic xmlns:a="http://schemas.openxmlformats.org/drawingml/2006/main">
+              <a:graphicData uri="http://schemas.openxmlformats.org/drawingml/2006/picture">
+                <pic:pic xmlns:pic="http://schemas.openxmlformats.org/drawingml/2006/picture">
+                  <pic:nvPicPr>
+                    <pic:cNvPr id="766735863" name=""/>
+                    <pic:cNvPicPr/>
+                  </pic:nvPicPr>
+                  <pic:blipFill>
+                    <a:blip r:embed="rId6">
+                      <a:extLst>
+                        <a:ext uri="{28A0092B-C50C-407E-A947-70E740481C1C}">
+                          <a14:useLocalDpi xmlns:a14="http://schemas.microsoft.com/office/drawing/2010/main" val="0"/>
+                        </a:ext>
+                      </a:extLst>
+                    </a:blip>
+                    <a:stretch>
+                      <a:fillRect/>
+                    </a:stretch>
+                  </pic:blipFill>
+                  <pic:spPr>
+                    <a:xfrm>
+                      <a:off x="0" y="0"/>
+                      <a:ext cx="2705878" cy="4002963"/>
+                    </a:xfrm>
+                    <a:prstGeom prst="rect">
+                      <a:avLst/>
+                    </a:prstGeom>
+                  </pic:spPr>
+                </pic:pic>
+              </a:graphicData>
+            </a:graphic>
+          </wp:inline>
+        </w:drawing>
+      </w:r>
+      <w:r>
+        <w:rPr>
+          <w:lang w:val="en-GB"/>
+        </w:rPr>
+        <w:drawing>
+          <wp:inline distT="0" distB="0" distL="0" distR="0" wp14:anchorId="447A1471" wp14:editId="2578D540">
+            <wp:extent cx="2899865" cy="4029075"/>
+            <wp:effectExtent l="0" t="0" r="0" b="0"/>
+            <wp:docPr id="439435960" name="Picture 1"/>
+            <wp:cNvGraphicFramePr>
+              <a:graphicFrameLocks xmlns:a="http://schemas.openxmlformats.org/drawingml/2006/main" noChangeAspect="1"/>
+            </wp:cNvGraphicFramePr>
+            <a:graphic xmlns:a="http://schemas.openxmlformats.org/drawingml/2006/main">
+              <a:graphicData uri="http://schemas.openxmlformats.org/drawingml/2006/picture">
+                <pic:pic xmlns:pic="http://schemas.openxmlformats.org/drawingml/2006/picture">
+                  <pic:nvPicPr>
+                    <pic:cNvPr id="439435960" name=""/>
+                    <pic:cNvPicPr/>
+                  </pic:nvPicPr>
+                  <pic:blipFill>
+                    <a:blip r:embed="rId7"/>
+                    <a:stretch>
+                      <a:fillRect/>
+                    </a:stretch>
+                  </pic:blipFill>
+                  <pic:spPr>
+                    <a:xfrm>
+                      <a:off x="0" y="0"/>
+                      <a:ext cx="2912161" cy="4046159"/>
+                    </a:xfrm>
+                    <a:prstGeom prst="rect">
+                      <a:avLst/>
+                    </a:prstGeom>
+                  </pic:spPr>
+                </pic:pic>
+              </a:graphicData>
+            </a:graphic>
+          </wp:inline>
+        </w:drawing>
+      </w:r>
+      <w:r>
+        <w:rPr>
+          <w:lang w:val="en-GB"/>
+        </w:rPr>
+        <w:drawing>
+          <wp:inline distT="0" distB="0" distL="0" distR="0" wp14:anchorId="7F5F34FF" wp14:editId="3D504491">
+            <wp:extent cx="2703670" cy="4015105"/>
+            <wp:effectExtent l="0" t="0" r="1905" b="4445"/>
+            <wp:docPr id="562887426" name="Picture 1"/>
+            <wp:cNvGraphicFramePr>
+              <a:graphicFrameLocks xmlns:a="http://schemas.openxmlformats.org/drawingml/2006/main" noChangeAspect="1"/>
+            </wp:cNvGraphicFramePr>
+            <a:graphic xmlns:a="http://schemas.openxmlformats.org/drawingml/2006/main">
+              <a:graphicData uri="http://schemas.openxmlformats.org/drawingml/2006/picture">
+                <pic:pic xmlns:pic="http://schemas.openxmlformats.org/drawingml/2006/picture">
+                  <pic:nvPicPr>
+                    <pic:cNvPr id="562887426" name=""/>
+                    <pic:cNvPicPr/>
+                  </pic:nvPicPr>
+                  <pic:blipFill>
+                    <a:blip r:embed="rId8"/>
+                    <a:stretch>
+                      <a:fillRect/>
+                    </a:stretch>
+                  </pic:blipFill>
+                  <pic:spPr>
+                    <a:xfrm>
+                      <a:off x="0" y="0"/>
+                      <a:ext cx="2712753" cy="4028593"/>
+                    </a:xfrm>
+                    <a:prstGeom prst="rect">
+                      <a:avLst/>
+                    </a:prstGeom>
+                  </pic:spPr>
+                </pic:pic>
+              </a:graphicData>
+            </a:graphic>
+          </wp:inline>
+        </w:drawing>
+      </w:r>
+      <w:r>
+        <w:rPr>
+          <w:noProof/>
+        </w:rPr>
+        <w:t xml:space="preserve"> </w:t>
+      </w:r>
+      <w:r>
+        <w:rPr>
+          <w:lang w:val="en-GB"/>
+        </w:rPr>
+        <w:drawing>
+          <wp:inline distT="0" distB="0" distL="0" distR="0" wp14:anchorId="05BFCD63" wp14:editId="000BCCBE">
+            <wp:extent cx="2857094" cy="4305299"/>
+            <wp:effectExtent l="0" t="0" r="635" b="635"/>
+            <wp:docPr id="1989393213" name="Picture 1"/>
+            <wp:cNvGraphicFramePr>
+              <a:graphicFrameLocks xmlns:a="http://schemas.openxmlformats.org/drawingml/2006/main" noChangeAspect="1"/>
+            </wp:cNvGraphicFramePr>
+            <a:graphic xmlns:a="http://schemas.openxmlformats.org/drawingml/2006/main">
+              <a:graphicData uri="http://schemas.openxmlformats.org/drawingml/2006/picture">
+                <pic:pic xmlns:pic="http://schemas.openxmlformats.org/drawingml/2006/picture">
+                  <pic:nvPicPr>
+                    <pic:cNvPr id="1989393213" name=""/>
+                    <pic:cNvPicPr/>
+                  </pic:nvPicPr>
+                  <pic:blipFill>
+                    <a:blip r:embed="rId9"/>
+                    <a:stretch>
+                      <a:fillRect/>
+                    </a:stretch>
+                  </pic:blipFill>
+                  <pic:spPr>
+                    <a:xfrm>
+                      <a:off x="0" y="0"/>
+                      <a:ext cx="2867016" cy="4320250"/>
+                    </a:xfrm>
+                    <a:prstGeom prst="rect">
+                      <a:avLst/>
+                    </a:prstGeom>
+                  </pic:spPr>
+                </pic:pic>
+              </a:graphicData>
+            </a:graphic>
+          </wp:inline>
+        </w:drawing>
+      </w:r>
+    </w:p>
+    <w:p>
+      <w:pPr>
+        <w:rPr>
+          <w:lang w:val="en-GB"/>
+        </w:rPr>
+      </w:pPr>
+    </w:p>
+    <w:p>
+      <w:pPr>
+        <w:rPr>
+          <w:b/>
+          <w:bCs/>
+          <w:sz w:val="24"/>
+          <w:szCs w:val="24"/>
+          <w:u w:val="single"/>
+          <w:lang w:val="en-GB"/>
+        </w:rPr>
+      </w:pPr>
+      <w:r>
+        <w:rPr>
+          <w:b/>
+          <w:bCs/>
+          <w:sz w:val="24"/>
+          <w:szCs w:val="24"/>
+          <w:u w:val="single"/>
+          <w:lang w:val="en-GB"/>
+        </w:rPr>
+        <w:lastRenderedPageBreak/>
+        <w:t>Shader Graph</w:t>
+      </w:r>
+    </w:p>
+    <w:p>
+      <w:pPr>
+        <w:rPr>
+          <w:b/>
+          <w:bCs/>
+          <w:u w:val="single"/>
+          <w:lang w:val="en-GB"/>
+        </w:rPr>
+      </w:pPr>
+    </w:p>
+    <w:p>
+      <w:pPr>
+        <w:rPr>
+          <w:b/>
+          <w:bCs/>
+          <w:u w:val="single"/>
+          <w:lang w:val="en-GB"/>
+        </w:rPr>
+      </w:pPr>
+    </w:p>
+    <w:p>
+      <w:pPr>
+        <w:rPr>
+          <w:b/>
+          <w:bCs/>
+          <w:u w:val="single"/>
+          <w:lang w:val="en-GB"/>
+        </w:rPr>
+      </w:pPr>
+    </w:p>
+    <w:p>
+      <w:pPr>
+        <w:rPr>
+          <w:b/>
+          <w:bCs/>
+          <w:u w:val="single"/>
+          <w:lang w:val="en-GB"/>
+        </w:rPr>
+      </w:pPr>
+    </w:p>
+    <w:p>
+      <w:pPr>
+        <w:rPr>
+          <w:b/>
+          <w:bCs/>
+          <w:u w:val="single"/>
+          <w:lang w:val="en-GB"/>
+        </w:rPr>
+      </w:pPr>
+    </w:p>
+    <w:p>
+      <w:pPr>
+        <w:rPr>
+          <w:b/>
+          <w:bCs/>
+          <w:u w:val="single"/>
+          <w:lang w:val="en-GB"/>
+        </w:rPr>
+      </w:pPr>
+    </w:p>
+    <w:p>
+      <w:pPr>
+        <w:rPr>
+          <w:b/>
+          <w:bCs/>
+          <w:u w:val="single"/>
+          <w:lang w:val="en-GB"/>
+        </w:rPr>
+      </w:pPr>
+    </w:p>
+    <w:p>
+      <w:pPr>
+        <w:rPr>
+          <w:b/>
+          <w:bCs/>
+          <w:u w:val="single"/>
+          <w:lang w:val="en-GB"/>
+        </w:rPr>
+      </w:pPr>
+    </w:p>
+    <w:p>
+      <w:pPr>
+        <w:rPr>
+          <w:b/>
+          <w:bCs/>
+          <w:u w:val="single"/>
+          <w:lang w:val="en-GB"/>
+        </w:rPr>
+      </w:pPr>
+    </w:p>
+    <w:p>
+      <w:pPr>
+        <w:rPr>
+          <w:b/>
+          <w:bCs/>
+          <w:u w:val="single"/>
+          <w:lang w:val="en-GB"/>
+        </w:rPr>
+      </w:pPr>
+    </w:p>
+    <w:p>
+      <w:pPr>
+        <w:rPr>
+          <w:b/>
+          <w:bCs/>
+          <w:u w:val="single"/>
+          <w:lang w:val="en-GB"/>
+        </w:rPr>
+      </w:pPr>
+    </w:p>
+    <w:p>
+      <w:pPr>
+        <w:rPr>
+          <w:b/>
+          <w:bCs/>
+          <w:u w:val="single"/>
+          <w:lang w:val="en-GB"/>
+        </w:rPr>
+      </w:pPr>
+    </w:p>
+    <w:p>
+      <w:pPr>
+        <w:rPr>
+          <w:b/>
+          <w:bCs/>
+          <w:u w:val="single"/>
+          <w:lang w:val="en-GB"/>
+        </w:rPr>
+      </w:pPr>
+    </w:p>
+    <w:p>
+      <w:pPr>
+        <w:rPr>
+          <w:b/>
+          <w:bCs/>
+          <w:u w:val="single"/>
+          <w:lang w:val="en-GB"/>
+        </w:rPr>
+      </w:pPr>
+    </w:p>
+    <w:p>
+      <w:pPr>
+        <w:rPr>
+          <w:b/>
+          <w:bCs/>
+          <w:u w:val="single"/>
+          <w:lang w:val="en-GB"/>
+        </w:rPr>
+      </w:pPr>
+    </w:p>
+    <w:p>
+      <w:pPr>
+        <w:rPr>
+          <w:b/>
+          <w:bCs/>
+          <w:u w:val="single"/>
+          <w:lang w:val="en-GB"/>
+        </w:rPr>
+      </w:pPr>
+    </w:p>
+    <w:p>
+      <w:pPr>
+        <w:rPr>
+          <w:b/>
+          <w:bCs/>
+          <w:u w:val="single"/>
+          <w:lang w:val="en-GB"/>
+        </w:rPr>
+      </w:pPr>
+    </w:p>
+    <w:p>
+      <w:pPr>
+        <w:rPr>
+          <w:b/>
+          <w:bCs/>
+          <w:u w:val="single"/>
+          <w:lang w:val="en-GB"/>
+        </w:rPr>
+      </w:pPr>
+    </w:p>
+    <w:p>
+      <w:pPr>
+        <w:rPr>
+          <w:b/>
+          <w:bCs/>
+          <w:u w:val="single"/>
+          <w:lang w:val="en-GB"/>
+        </w:rPr>
+      </w:pPr>
+    </w:p>
+    <w:p>
+      <w:pPr>
+        <w:rPr>
+          <w:b/>
+          <w:bCs/>
+          <w:u w:val="single"/>
+          <w:lang w:val="en-GB"/>
+        </w:rPr>
+      </w:pPr>
+    </w:p>
+    <w:p>
+      <w:pPr>
+        <w:rPr>
+          <w:b/>
+          <w:bCs/>
+          <w:u w:val="single"/>
+          <w:lang w:val="en-GB"/>
+        </w:rPr>
+      </w:pPr>
+    </w:p>
+    <w:p>
+      <w:pPr>
+        <w:rPr>
+          <w:b/>
+          <w:bCs/>
+          <w:u w:val="single"/>
+          <w:lang w:val="en-GB"/>
+        </w:rPr>
+      </w:pPr>
+    </w:p>
+    <w:p>
+      <w:pPr>
+        <w:rPr>
+          <w:b/>
+          <w:bCs/>
+          <w:u w:val="single"/>
+          <w:lang w:val="en-GB"/>
+        </w:rPr>
+      </w:pPr>
+    </w:p>
+    <w:p>
+      <w:pPr>
+        <w:rPr>
+          <w:b/>
+          <w:bCs/>
+          <w:u w:val="single"/>
+          <w:lang w:val="en-GB"/>
+        </w:rPr>
+      </w:pPr>
+    </w:p>
+    <w:p>
+      <w:pPr>
+        <w:rPr>
+          <w:b/>
+          <w:bCs/>
+          <w:u w:val="single"/>
+          <w:lang w:val="en-GB"/>
+        </w:rPr>
+      </w:pPr>
+    </w:p>
+    <w:p>
+      <w:pPr>
+        <w:rPr>
+          <w:b/>
+          <w:bCs/>
+          <w:u w:val="single"/>
+          <w:lang w:val="en-GB"/>
+        </w:rPr>
+      </w:pPr>
+    </w:p>
+    <w:p>
+      <w:pPr>
+        <w:rPr>
+          <w:b/>
+          <w:bCs/>
+          <w:u w:val="single"/>
+          <w:lang w:val="en-GB"/>
+        </w:rPr>
+      </w:pPr>
+    </w:p>
+    <w:p>
+      <w:pPr>
+        <w:rPr>
+          <w:b/>
+          <w:bCs/>
+          <w:u w:val="single"/>
+          <w:lang w:val="en-GB"/>
+        </w:rPr>
+      </w:pPr>
+    </w:p>
+    <w:p>
+      <w:pPr>
+        <w:rPr>
+          <w:b/>
+          <w:bCs/>
+          <w:u w:val="single"/>
+          <w:lang w:val="en-GB"/>
+        </w:rPr>
+      </w:pPr>
+    </w:p>
+    <w:p>
+      <w:pPr>
+        <w:rPr>
+          <w:b/>
+          <w:bCs/>
+          <w:u w:val="single"/>
+          <w:lang w:val="en-GB"/>
+        </w:rPr>
+      </w:pPr>
+    </w:p>
+    <w:p>
+      <w:pPr>
+        <w:rPr>
+          <w:b/>
+          <w:bCs/>
+          <w:sz w:val="24"/>
+          <w:szCs w:val="24"/>
+          <w:u w:val="single"/>
+          <w:lang w:val="en-GB"/>
+        </w:rPr>
+      </w:pPr>
+      <w:r>
+        <w:rPr>
+          <w:b/>
+          <w:bCs/>
+          <w:sz w:val="24"/>
+          <w:szCs w:val="24"/>
+          <w:u w:val="single"/>
+          <w:lang w:val="en-GB"/>
+        </w:rPr>
+        <w:lastRenderedPageBreak/>
+        <w:t>Scene Lighting</w:t>
+      </w:r>
+    </w:p>
+    <w:p>
+      <w:pPr>
+        <w:rPr>
+          <w:b/>
+          <w:bCs/>
+          <w:u w:val="single"/>
+          <w:lang w:val="en-GB"/>
+        </w:rPr>
+      </w:pPr>
+    </w:p>
+    <w:p>
+      <w:pPr>
+        <w:rPr>
+          <w:b/>
+          <w:bCs/>
+          <w:u w:val="single"/>
+          <w:lang w:val="en-GB"/>
+        </w:rPr>
+      </w:pPr>
+      <w:r>
+        <w:rPr>
+          <w:b/>
+          <w:bCs/>
+          <w:noProof/>
+          <w:u w:val="single"/>
+          <w:lang w:val="en-GB"/>
+        </w:rPr>
+        <mc:AlternateContent>
+          <mc:Choice Requires="wps">
+            <w:drawing>
+              <wp:anchor distT="45720" distB="45720" distL="114300" distR="114300" simplePos="0" relativeHeight="251659264" behindDoc="0" locked="0" layoutInCell="1" allowOverlap="1" wp14:anchorId="1B557F82" wp14:editId="2BCCA5A7">
+                <wp:simplePos x="0" y="0"/>
+                <wp:positionH relativeFrom="column">
+                  <wp:posOffset>2762250</wp:posOffset>
+                </wp:positionH>
+                <wp:positionV relativeFrom="paragraph">
+                  <wp:posOffset>1152525</wp:posOffset>
+                </wp:positionV>
+                <wp:extent cx="733425" cy="266700"/>
+                <wp:effectExtent l="0" t="0" r="28575" b="19050"/>
+                <wp:wrapNone/>
+                <wp:docPr id="217" name="Text Box 2"/>
+                <wp:cNvGraphicFramePr>
+                  <a:graphicFrameLocks xmlns:a="http://schemas.openxmlformats.org/drawingml/2006/main"/>
+                </wp:cNvGraphicFramePr>
+                <a:graphic xmlns:a="http://schemas.openxmlformats.org/drawingml/2006/main">
+                  <a:graphicData uri="http://schemas.microsoft.com/office/word/2010/wordprocessingShape">
+                    <wps:wsp>
+                      <wps:cNvSpPr txBox="1">
+                        <a:spLocks noChangeArrowheads="1"/>
+                      </wps:cNvSpPr>
+                      <wps:spPr bwMode="auto">
+                        <a:xfrm>
+                          <a:off x="0" y="0"/>
+                          <a:ext cx="733425" cy="266700"/>
+                        </a:xfrm>
+                        <a:prstGeom prst="rect">
+                          <a:avLst/>
+                        </a:prstGeom>
+                        <a:solidFill>
+                          <a:srgbClr val="FFFFFF"/>
+                        </a:solidFill>
+                        <a:ln w="9525">
+                          <a:solidFill>
+                            <a:srgbClr val="000000"/>
+                          </a:solidFill>
+                          <a:miter lim="800000"/>
+                          <a:headEnd/>
+                          <a:tailEnd/>
+                        </a:ln>
+                      </wps:spPr>
+                      <wps:txbx>
+                        <w:txbxContent>
+                          <w:p>
+                            <w:pPr>
+                              <w:rPr>
+                                <w:lang w:val="en-GB"/>
+                              </w:rPr>
+                            </w:pPr>
+                            <w:r>
+                              <w:rPr>
+                                <w:lang w:val="en-GB"/>
+                              </w:rPr>
+                              <w:t>Rim Light</w:t>
+                            </w:r>
+                          </w:p>
+                        </w:txbxContent>
+                      </wps:txbx>
+                      <wps:bodyPr rot="0" vert="horz" wrap="square" lIns="91440" tIns="45720" rIns="91440" bIns="45720" anchor="t" anchorCtr="0">
+                        <a:noAutofit/>
+                      </wps:bodyPr>
+                    </wps:wsp>
+                  </a:graphicData>
+                </a:graphic>
+                <wp14:sizeRelH relativeFrom="margin">
+                  <wp14:pctWidth>0</wp14:pctWidth>
+                </wp14:sizeRelH>
+                <wp14:sizeRelV relativeFrom="margin">
+                  <wp14:pctHeight>0</wp14:pctHeight>
+                </wp14:sizeRelV>
+              </wp:anchor>
+            </w:drawing>
+          </mc:Choice>
+          <mc:Fallback>
+            <w:pict>
+              <v:shapetype w14:anchorId="1B557F82" id="_x0000_t202" coordsize="21600,21600" o:spt="202" path="m,l,21600r21600,l21600,xe">
+                <v:stroke joinstyle="miter"/>
+                <v:path gradientshapeok="t" o:connecttype="rect"/>
+              </v:shapetype>
+              <v:shape id="Text Box 2" o:spid="_x0000_s1026" type="#_x0000_t202" style="position:absolute;margin-left:217.5pt;margin-top:90.75pt;width:57.75pt;height:21pt;z-index:251659264;visibility:visible;mso-wrap-style:square;mso-width-percent:0;mso-height-percent:0;mso-wrap-distance-left:9pt;mso-wrap-distance-top:3.6pt;mso-wrap-distance-right:9pt;mso-wrap-distance-bottom:3.6pt;mso-position-horizontal:absolute;mso-position-horizontal-relative:text;mso-position-vertical:absolute;mso-position-vertical-relative:text;mso-width-percent:0;mso-height-percent:0;mso-width-relative:margin;mso-height-relative:margin;v-text-anchor:top" o:gfxdata="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">
+                <v:textbox>
+                  <w:txbxContent>
+                    <w:p>
+                      <w:pPr>
+                        <w:rPr>
+                          <w:lang w:val="en-GB"/>
+                        </w:rPr>
+                      </w:pPr>
+                      <w:r>
+                        <w:rPr>
+                          <w:lang w:val="en-GB"/>
+                        </w:rPr>
+                        <w:t>Rim Light</w:t>
+                      </w:r>
+                    </w:p>
+                  </w:txbxContent>
+                </v:textbox>
+              </v:shape>
+            </w:pict>
+          </mc:Fallback>
+        </mc:AlternateContent>
+      </w:r>
+      <w:r>
+        <w:rPr>
+          <w:b/>
+          <w:bCs/>
+          <w:noProof/>
+          <w:u w:val="single"/>
+          <w:lang w:val="en-GB"/>
+        </w:rPr>
+        <mc:AlternateContent>
+          <mc:Choice Requires="wps">
+            <w:drawing>
+              <wp:anchor distT="45720" distB="45720" distL="114300" distR="114300" simplePos="0" relativeHeight="251661312" behindDoc="0" locked="0" layoutInCell="1" allowOverlap="1" wp14:anchorId="7031A075" wp14:editId="3D272D56">
+                <wp:simplePos x="0" y="0"/>
+                <wp:positionH relativeFrom="column">
+                  <wp:posOffset>1752600</wp:posOffset>
+                </wp:positionH>
+                <wp:positionV relativeFrom="paragraph">
+                  <wp:posOffset>3714750</wp:posOffset>
+                </wp:positionV>
+                <wp:extent cx="676275" cy="266700"/>
+                <wp:effectExtent l="0" t="0" r="28575" b="19050"/>
+                <wp:wrapNone/>
+                <wp:docPr id="1662889811" name="Text Box 2"/>
+                <wp:cNvGraphicFramePr>
+                  <a:graphicFrameLocks xmlns:a="http://schemas.openxmlformats.org/drawingml/2006/main"/>
+                </wp:cNvGraphicFramePr>
+                <a:graphic xmlns:a="http://schemas.openxmlformats.org/drawingml/2006/main">
+                  <a:graphicData uri="http://schemas.microsoft.com/office/word/2010/wordprocessingShape">
+                    <wps:wsp>
+                      <wps:cNvSpPr txBox="1">
+                        <a:spLocks noChangeArrowheads="1"/>
+                      </wps:cNvSpPr>
+                      <wps:spPr bwMode="auto">
+                        <a:xfrm>
+                          <a:off x="0" y="0"/>
+                          <a:ext cx="676275" cy="266700"/>
+                        </a:xfrm>
+                        <a:prstGeom prst="rect">
+                          <a:avLst/>
+                        </a:prstGeom>
+                        <a:solidFill>
+                          <a:srgbClr val="FFFFFF"/>
+                        </a:solidFill>
+                        <a:ln w="9525">
+                          <a:solidFill>
+                            <a:srgbClr val="000000"/>
+                          </a:solidFill>
+                          <a:miter lim="800000"/>
+                          <a:headEnd/>
+                          <a:tailEnd/>
+                        </a:ln>
+                      </wps:spPr>
+                      <wps:txbx>
+                        <w:txbxContent>
+                          <w:p>
+                            <w:pPr>
+                              <w:rPr>
+                                <w:lang w:val="en-GB"/>
+                              </w:rPr>
+                            </w:pPr>
+                            <w:proofErr w:type="gramStart"/>
+                            <w:r>
+                              <w:rPr>
+                                <w:lang w:val="en-GB"/>
+                              </w:rPr>
+                              <w:t>Practical;</w:t>
+                            </w:r>
+                            <w:proofErr w:type="gramEnd"/>
+                          </w:p>
+                        </w:txbxContent>
+                      </wps:txbx>
+                      <wps:bodyPr rot="0" vert="horz" wrap="square" lIns="91440" tIns="45720" rIns="91440" bIns="45720" anchor="t" anchorCtr="0">
+                        <a:noAutofit/>
+                      </wps:bodyPr>
+                    </wps:wsp>
+                  </a:graphicData>
+                </a:graphic>
+                <wp14:sizeRelH relativeFrom="margin">
+                  <wp14:pctWidth>0</wp14:pctWidth>
+                </wp14:sizeRelH>
+                <wp14:sizeRelV relativeFrom="margin">
+                  <wp14:pctHeight>0</wp14:pctHeight>
+                </wp14:sizeRelV>
+              </wp:anchor>
+            </w:drawing>
+          </mc:Choice>
+          <mc:Fallback>
+            <w:pict>
+              <v:shape w14:anchorId="7031A075" id="_x0000_s1027" type="#_x0000_t202" style="position:absolute;margin-left:138pt;margin-top:292.5pt;width:53.25pt;height:21pt;z-index:251661312;visibility:visible;mso-wrap-style:square;mso-width-percent:0;mso-height-percent:0;mso-wrap-distance-left:9pt;mso-wrap-distance-top:3.6pt;mso-wrap-distance-right:9pt;mso-wrap-distance-bottom:3.6pt;mso-position-horizontal:absolute;mso-position-horizontal-relative:text;mso-position-vertical:absolute;mso-position-vertical-relative:text;mso-width-percent:0;mso-height-percent:0;mso-width-relative:margin;mso-height-relative:margin;v-text-anchor:top" o:gfxdata="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">
+                <v:textbox>
+                  <w:txbxContent>
+                    <w:p>
+                      <w:pPr>
+                        <w:rPr>
+                          <w:lang w:val="en-GB"/>
+                        </w:rPr>
+                      </w:pPr>
+                      <w:proofErr w:type="gramStart"/>
+                      <w:r>
+                        <w:rPr>
+                          <w:lang w:val="en-GB"/>
+                        </w:rPr>
+                        <w:t>Practical;</w:t>
+                      </w:r>
+                      <w:proofErr w:type="gramEnd"/>
+                    </w:p>
+                  </w:txbxContent>
+                </v:textbox>
+              </v:shape>
+            </w:pict>
+          </mc:Fallback>
+        </mc:AlternateContent>
+      </w:r>
+      <w:r>
+        <w:rPr>
+          <w:b/>
+          <w:bCs/>
+          <w:noProof/>
+          <w:u w:val="single"/>
+          <w:lang w:val="en-GB"/>
+        </w:rPr>
+        <mc:AlternateContent>
+          <mc:Choice Requires="wps">
+            <w:drawing>
+              <wp:anchor distT="45720" distB="45720" distL="114300" distR="114300" simplePos="0" relativeHeight="251663360" behindDoc="0" locked="0" layoutInCell="1" allowOverlap="1" wp14:anchorId="2F619C29" wp14:editId="5053A324">
+                <wp:simplePos x="0" y="0"/>
+                <wp:positionH relativeFrom="column">
+                  <wp:posOffset>1019175</wp:posOffset>
+                </wp:positionH>
+                <wp:positionV relativeFrom="paragraph">
+                  <wp:posOffset>2628900</wp:posOffset>
+                </wp:positionV>
+                <wp:extent cx="676275" cy="266700"/>
+                <wp:effectExtent l="0" t="0" r="28575" b="19050"/>
+                <wp:wrapNone/>
+                <wp:docPr id="689354780" name="Text Box 2"/>
+                <wp:cNvGraphicFramePr>
+                  <a:graphicFrameLocks xmlns:a="http://schemas.openxmlformats.org/drawingml/2006/main"/>
+                </wp:cNvGraphicFramePr>
+                <a:graphic xmlns:a="http://schemas.openxmlformats.org/drawingml/2006/main">
+                  <a:graphicData uri="http://schemas.microsoft.com/office/word/2010/wordprocessingShape">
+                    <wps:wsp>
+                      <wps:cNvSpPr txBox="1">
+                        <a:spLocks noChangeArrowheads="1"/>
+                      </wps:cNvSpPr>
+                      <wps:spPr bwMode="auto">
+                        <a:xfrm>
+                          <a:off x="0" y="0"/>
+                          <a:ext cx="676275" cy="266700"/>
+                        </a:xfrm>
+                        <a:prstGeom prst="rect">
+                          <a:avLst/>
+                        </a:prstGeom>
+                        <a:solidFill>
+                          <a:srgbClr val="FFFFFF"/>
+                        </a:solidFill>
+                        <a:ln w="9525">
+                          <a:solidFill>
+                            <a:srgbClr val="000000"/>
+                          </a:solidFill>
+                          <a:miter lim="800000"/>
+                          <a:headEnd/>
+                          <a:tailEnd/>
+                        </a:ln>
+                      </wps:spPr>
+                      <wps:txbx>
+                        <w:txbxContent>
+                          <w:p>
+                            <w:r>
+                              <w:t>Fill Light</w:t>
+                            </w:r>
+                          </w:p>
+                        </w:txbxContent>
+                      </wps:txbx>
+                      <wps:bodyPr rot="0" vert="horz" wrap="square" lIns="91440" tIns="45720" rIns="91440" bIns="45720" anchor="t" anchorCtr="0">
+                        <a:noAutofit/>
+                      </wps:bodyPr>
+                    </wps:wsp>
+                  </a:graphicData>
+                </a:graphic>
+                <wp14:sizeRelH relativeFrom="margin">
+                  <wp14:pctWidth>0</wp14:pctWidth>
+                </wp14:sizeRelH>
+                <wp14:sizeRelV relativeFrom="margin">
+                  <wp14:pctHeight>0</wp14:pctHeight>
+                </wp14:sizeRelV>
+              </wp:anchor>
+            </w:drawing>
+          </mc:Choice>
+          <mc:Fallback>
+            <w:pict>
+              <v:shape w14:anchorId="2F619C29" id="_x0000_s1028" type="#_x0000_t202" style="position:absolute;margin-left:80.25pt;margin-top:207pt;width:53.25pt;height:21pt;z-index:251663360;visibility:visible;mso-wrap-style:square;mso-width-percent:0;mso-height-percent:0;mso-wrap-distance-left:9pt;mso-wrap-distance-top:3.6pt;mso-wrap-distance-right:9pt;mso-wrap-distance-bottom:3.6pt;mso-position-horizontal:absolute;mso-position-horizontal-relative:text;mso-position-vertical:absolute;mso-position-vertical-relative:text;mso-width-percent:0;mso-height-percent:0;mso-width-relative:margin;mso-height-relative:margin;v-text-anchor:top" o:gfxdata="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">
+                <v:textbox>
+                  <w:txbxContent>
+                    <w:p>
+                      <w:r>
+                        <w:t>Fill Light</w:t>
+                      </w:r>
+                    </w:p>
+                  </w:txbxContent>
+                </v:textbox>
+              </v:shape>
+            </w:pict>
+          </mc:Fallback>
+        </mc:AlternateContent>
+      </w:r>
+      <w:r>
+        <w:rPr>
+          <w:b/>
+          <w:bCs/>
+          <w:noProof/>
+          <w:u w:val="single"/>
+          <w:lang w:val="en-GB"/>
+        </w:rPr>
+        <mc:AlternateContent>
+          <mc:Choice Requires="wps">
+            <w:drawing>
+              <wp:anchor distT="45720" distB="45720" distL="114300" distR="114300" simplePos="0" relativeHeight="251665408" behindDoc="0" locked="0" layoutInCell="1" allowOverlap="1" wp14:anchorId="31B5FBA6" wp14:editId="4146C572">
+                <wp:simplePos x="0" y="0"/>
+                <wp:positionH relativeFrom="column">
+                  <wp:posOffset>2590800</wp:posOffset>
+                </wp:positionH>
+                <wp:positionV relativeFrom="paragraph">
+                  <wp:posOffset>3086100</wp:posOffset>
+                </wp:positionV>
+                <wp:extent cx="1152525" cy="266700"/>
+                <wp:effectExtent l="0" t="0" r="28575" b="19050"/>
+                <wp:wrapNone/>
+                <wp:docPr id="1561760821" name="Text Box 2"/>
+                <wp:cNvGraphicFramePr>
+                  <a:graphicFrameLocks xmlns:a="http://schemas.openxmlformats.org/drawingml/2006/main"/>
+                </wp:cNvGraphicFramePr>
+                <a:graphic xmlns:a="http://schemas.openxmlformats.org/drawingml/2006/main">
+                  <a:graphicData uri="http://schemas.microsoft.com/office/word/2010/wordprocessingShape">
+                    <wps:wsp>
+                      <wps:cNvSpPr txBox="1">
+                        <a:spLocks noChangeArrowheads="1"/>
+                      </wps:cNvSpPr>
+                      <wps:spPr bwMode="auto">
+                        <a:xfrm>
+                          <a:off x="0" y="0"/>
+                          <a:ext cx="1152525" cy="266700"/>
+                        </a:xfrm>
+                        <a:prstGeom prst="rect">
+                          <a:avLst/>
+                        </a:prstGeom>
+                        <a:solidFill>
+                          <a:srgbClr val="FFFFFF"/>
+                        </a:solidFill>
+                        <a:ln w="9525">
+                          <a:solidFill>
+                            <a:srgbClr val="000000"/>
+                          </a:solidFill>
+                          <a:miter lim="800000"/>
+                          <a:headEnd/>
+                          <a:tailEnd/>
+                        </a:ln>
+                      </wps:spPr>
+                      <wps:txbx>
+                        <w:txbxContent>
+                          <w:p>
+                            <w:pPr>
+                              <w:rPr>
+                                <w:lang w:val="en-GB"/>
+                              </w:rPr>
+                            </w:pPr>
+                            <w:r>
+                              <w:rPr>
+                                <w:lang w:val="en-GB"/>
+                              </w:rPr>
+                              <w:t>Reflection Probe</w:t>
+                            </w:r>
+                          </w:p>
+                          <w:p>
+                            <w:pPr>
+                              <w:rPr>
+                                <w:lang w:val="en-GB"/>
+                              </w:rPr>
+                            </w:pPr>
+                          </w:p>
+                        </w:txbxContent>
+                      </wps:txbx>
+                      <wps:bodyPr rot="0" vert="horz" wrap="square" lIns="91440" tIns="45720" rIns="91440" bIns="45720" anchor="t" anchorCtr="0">
+                        <a:noAutofit/>
+                      </wps:bodyPr>
+                    </wps:wsp>
+                  </a:graphicData>
+                </a:graphic>
+                <wp14:sizeRelH relativeFrom="margin">
+                  <wp14:pctWidth>0</wp14:pctWidth>
+                </wp14:sizeRelH>
+                <wp14:sizeRelV relativeFrom="margin">
+                  <wp14:pctHeight>0</wp14:pctHeight>
+                </wp14:sizeRelV>
+              </wp:anchor>
+            </w:drawing>
+          </mc:Choice>
+          <mc:Fallback>
+            <w:pict>
+              <v:shape w14:anchorId="31B5FBA6" id="_x0000_s1029" type="#_x0000_t202" style="position:absolute;margin-left:204pt;margin-top:243pt;width:90.75pt;height:21pt;z-index:251665408;visibility:visible;mso-wrap-style:square;mso-width-percent:0;mso-height-percent:0;mso-wrap-distance-left:9pt;mso-wrap-distance-top:3.6pt;mso-wrap-distance-right:9pt;mso-wrap-distance-bottom:3.6pt;mso-position-horizontal:absolute;mso-position-horizontal-relative:text;mso-position-vertical:absolute;mso-position-vertical-relative:text;mso-width-percent:0;mso-height-percent:0;mso-width-relative:margin;mso-height-relative:margin;v-text-anchor:top" o:gfxdata="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">
+                <v:textbox>
+                  <w:txbxContent>
+                    <w:p>
+                      <w:pPr>
+                        <w:rPr>
+                          <w:lang w:val="en-GB"/>
+                        </w:rPr>
+                      </w:pPr>
+                      <w:r>
+                        <w:rPr>
+                          <w:lang w:val="en-GB"/>
+                        </w:rPr>
+                        <w:t>Reflection Probe</w:t>
+                      </w:r>
+                    </w:p>
+                    <w:p>
+                      <w:pPr>
+                        <w:rPr>
+                          <w:lang w:val="en-GB"/>
+                        </w:rPr>
+                      </w:pPr>
+                    </w:p>
+                  </w:txbxContent>
+                </v:textbox>
+              </v:shape>
+            </w:pict>
+          </mc:Fallback>
+        </mc:AlternateContent>
+      </w:r>
+      <w:r>
+        <w:rPr>
+          <w:b/>
+          <w:bCs/>
+          <w:u w:val="single"/>
+          <w:lang w:val="en-GB"/>
+        </w:rPr>
+        <w:drawing>
+          <wp:inline distT="0" distB="0" distL="0" distR="0" wp14:anchorId="1F297DE6" wp14:editId="316DB37B">
+            <wp:extent cx="5731510" cy="4944745"/>
+            <wp:effectExtent l="0" t="0" r="2540" b="8255"/>
+            <wp:docPr id="2031051117" name="Picture 1"/>
+            <wp:cNvGraphicFramePr>
+              <a:graphicFrameLocks xmlns:a="http://schemas.openxmlformats.org/drawingml/2006/main" noChangeAspect="1"/>
+            </wp:cNvGraphicFramePr>
+            <a:graphic xmlns:a="http://schemas.openxmlformats.org/drawingml/2006/main">
+              <a:graphicData uri="http://schemas.openxmlformats.org/drawingml/2006/picture">
+                <pic:pic xmlns:pic="http://schemas.openxmlformats.org/drawingml/2006/picture">
+                  <pic:nvPicPr>
+                    <pic:cNvPr id="2031051117" name=""/>
+                    <pic:cNvPicPr/>
+                  </pic:nvPicPr>
+                  <pic:blipFill>
+                    <a:blip r:embed="rId10"/>
+                    <a:stretch>
+                      <a:fillRect/>
+                    </a:stretch>
+                  </pic:blipFill>
+                  <pic:spPr>
+                    <a:xfrm>
+                      <a:off x="0" y="0"/>
+                      <a:ext cx="5731510" cy="4944745"/>
+                    </a:xfrm>
+                    <a:prstGeom prst="rect">
+                      <a:avLst/>
+                    </a:prstGeom>
+                  </pic:spPr>
+                </pic:pic>
+              </a:graphicData>
+            </a:graphic>
+          </wp:inline>
+        </w:drawing>
+      </w:r>
+    </w:p>
+    <w:p>
+      <w:pPr>
+        <w:rPr>
+          <w:b/>
+          <w:bCs/>
+          <w:u w:val="single"/>
+          <w:lang w:val="en-GB"/>
+        </w:rPr>
+      </w:pPr>
+    </w:p>
+    <w:p>
+      <w:pPr>
+        <w:rPr>
+          <w:b/>
+          <w:bCs/>
+          <w:u w:val="single"/>
+          <w:lang w:val="en-GB"/>
+        </w:rPr>
+      </w:pPr>
+    </w:p>
+    <w:p>
+      <w:pPr>
+        <w:rPr>
+          <w:b/>
+          <w:bCs/>
+          <w:u w:val="single"/>
+          <w:lang w:val="en-GB"/>
+        </w:rPr>
+      </w:pPr>
+    </w:p>
+    <w:p>
+      <w:pPr>
+        <w:rPr>
+          <w:b/>
+          <w:bCs/>
+          <w:u w:val="single"/>
+          <w:lang w:val="en-GB"/>
+        </w:rPr>
+      </w:pPr>
+    </w:p>
+    <w:p>
+      <w:pPr>
+        <w:rPr>
+          <w:b/>
+          <w:bCs/>
+          <w:u w:val="single"/>
+          <w:lang w:val="en-GB"/>
+        </w:rPr>
+      </w:pPr>
+    </w:p>
+    <w:p>
+      <w:pPr>
+        <w:rPr>
+          <w:b/>
+          <w:bCs/>
+          <w:u w:val="single"/>
+          <w:lang w:val="en-GB"/>
+        </w:rPr>
+      </w:pPr>
+    </w:p>
+    <w:p>
+      <w:pPr>
+        <w:rPr>
+          <w:b/>
+          <w:bCs/>
+          <w:u w:val="single"/>
+          <w:lang w:val="en-GB"/>
+        </w:rPr>
+      </w:pPr>
+    </w:p>
+    <w:p>
+      <w:pPr>
+        <w:rPr>
+          <w:b/>
+          <w:bCs/>
+          <w:u w:val="single"/>
+          <w:lang w:val="en-GB"/>
+        </w:rPr>
+      </w:pPr>
+    </w:p>
+    <w:p>
+      <w:pPr>
+        <w:rPr>
+          <w:b/>
+          <w:bCs/>
+          <w:u w:val="single"/>
+          <w:lang w:val="en-GB"/>
+        </w:rPr>
+      </w:pPr>
+    </w:p>
+    <w:p>
+      <w:pPr>
+        <w:rPr>
+          <w:b/>
+          <w:bCs/>
+          <w:u w:val="single"/>
+          <w:lang w:val="en-GB"/>
+        </w:rPr>
+      </w:pPr>
+    </w:p>
+    <w:p>
+      <w:pPr>
+        <w:rPr>
+          <w:b/>
+          <w:bCs/>
+          <w:u w:val="single"/>
+          <w:lang w:val="en-GB"/>
+        </w:rPr>
+      </w:pPr>
+    </w:p>
+    <w:p>
+      <w:pPr>
+        <w:rPr>
+          <w:b/>
+          <w:bCs/>
+          <w:sz w:val="24"/>
+          <w:szCs w:val="24"/>
+          <w:u w:val="single"/>
+        </w:rPr>
+      </w:pPr>
+      <w:r>
+        <w:rPr>
+          <w:b/>
+          <w:bCs/>
+          <w:sz w:val="24"/>
+          <w:szCs w:val="24"/>
+          <w:u w:val="single"/>
+        </w:rPr>
+        <w:lastRenderedPageBreak/>
+        <w:t xml:space="preserve">Directional Light </w:t>
+      </w:r>
+    </w:p>
+    <w:p>
+      <w:pPr>
+        <w:rPr>
+          <w:sz w:val="24"/>
+          <w:szCs w:val="24"/>
+        </w:rPr>
+      </w:pPr>
+      <w:r>
+        <w:rPr>
+          <w:sz w:val="24"/>
+          <w:szCs w:val="24"/>
+        </w:rPr>
+        <w:t>The directional light represents the low sun at dusk and acts as the primary light source. It uses a warm colour and low angle to simulate sunset lighting and create long shadows. This establishes the overall time of day and provides the main directional shading for the scene.</w:t>
+      </w:r>
+    </w:p>
+    <w:p>
+      <w:pPr>
+        <w:rPr>
+          <w:b/>
+          <w:bCs/>
+          <w:sz w:val="24"/>
+          <w:szCs w:val="24"/>
+          <w:u w:val="single"/>
+        </w:rPr>
+      </w:pPr>
+      <w:r>
+        <w:rPr>
+          <w:b/>
+          <w:bCs/>
+          <w:sz w:val="24"/>
+          <w:szCs w:val="24"/>
+          <w:u w:val="single"/>
+        </w:rPr>
+        <w:t xml:space="preserve">Fill Light </w:t>
+      </w:r>
+      <w:r>
+        <w:rPr>
+          <w:b/>
+          <w:bCs/>
+          <w:sz w:val="24"/>
+          <w:szCs w:val="24"/>
+          <w:u w:val="single"/>
+        </w:rPr>
+        <w:t>- Shadow Side</w:t>
+      </w:r>
+    </w:p>
+    <w:p>
+      <w:pPr>
+        <w:rPr>
+          <w:sz w:val="24"/>
+          <w:szCs w:val="24"/>
+        </w:rPr>
+      </w:pPr>
+      <w:r>
+        <w:rPr>
+          <w:sz w:val="24"/>
+          <w:szCs w:val="24"/>
+        </w:rPr>
+        <w:t>The fill light provides soft illumination on the shadowed side of the hero asset to improve visibility and prevent the object from becoming too dark. A cool colour and low intensity were used to maintain the dusk atmosphere while improving readability. The light is limited to the hero asset using layer culling to avoid flattening the environment lighting.</w:t>
+      </w:r>
+    </w:p>
+    <w:p>
+      <w:pPr>
+        <w:rPr>
+          <w:b/>
+          <w:bCs/>
+          <w:sz w:val="24"/>
+          <w:szCs w:val="24"/>
+          <w:u w:val="single"/>
+        </w:rPr>
+      </w:pPr>
+      <w:r>
+        <w:rPr>
+          <w:b/>
+          <w:bCs/>
+          <w:sz w:val="24"/>
+          <w:szCs w:val="24"/>
+          <w:u w:val="single"/>
+        </w:rPr>
+        <w:t xml:space="preserve">Rim Light </w:t>
+      </w:r>
+    </w:p>
+    <w:p>
+      <w:pPr>
+        <w:rPr>
+          <w:sz w:val="24"/>
+          <w:szCs w:val="24"/>
+        </w:rPr>
+      </w:pPr>
+      <w:r>
+        <w:rPr>
+          <w:sz w:val="24"/>
+          <w:szCs w:val="24"/>
+        </w:rPr>
+        <w:t>The rim light is placed behind the hero asset to create a highlight along its edges, improving silhouette separation from the background. This helps the asset stand out clearly, especially in low-light dusk conditions. A slightly cool colour was used to match the ambient sky lighting.</w:t>
+      </w:r>
+    </w:p>
+    <w:p>
+      <w:pPr>
+        <w:rPr>
+          <w:sz w:val="24"/>
+          <w:szCs w:val="24"/>
+        </w:rPr>
+      </w:pPr>
+      <w:r>
+        <w:rPr>
+          <w:b/>
+          <w:bCs/>
+          <w:sz w:val="24"/>
+          <w:szCs w:val="24"/>
+          <w:u w:val="single"/>
+        </w:rPr>
+        <w:t xml:space="preserve">Practical Light </w:t>
+      </w:r>
+      <w:r>
+        <w:rPr>
+          <w:b/>
+          <w:bCs/>
+          <w:sz w:val="24"/>
+          <w:szCs w:val="24"/>
+          <w:u w:val="single"/>
+        </w:rPr>
+        <w:t>- cube</w:t>
+      </w:r>
+    </w:p>
+    <w:p>
+      <w:pPr>
+        <w:rPr>
+          <w:sz w:val="24"/>
+          <w:szCs w:val="24"/>
+        </w:rPr>
+      </w:pPr>
+      <w:r>
+        <w:rPr>
+          <w:sz w:val="24"/>
+          <w:szCs w:val="24"/>
+        </w:rPr>
+        <w:t>An emissive cube was used to represent a practical light source within the scene. The cube uses an emissive material to simulate a visible glowing object, and a point light was placed at the same position to provide actual illumination. This creates a motivated light source that improves realism and helps illuminate the hero asset and surrounding area. A warm colour was chosen to contrast with the cool ambient dusk lighting and reinforce the scene’s atmosphere.</w:t>
+      </w:r>
+    </w:p>
+    <w:p>
+      <w:pPr>
+        <w:rPr>
+          <w:b/>
+          <w:bCs/>
+          <w:sz w:val="24"/>
+          <w:szCs w:val="24"/>
+          <w:u w:val="single"/>
+        </w:rPr>
+      </w:pPr>
+      <w:r>
+        <w:rPr>
+          <w:b/>
+          <w:bCs/>
+          <w:sz w:val="24"/>
+          <w:szCs w:val="24"/>
+          <w:u w:val="single"/>
+        </w:rPr>
+        <w:t xml:space="preserve">Reflection Probe </w:t>
+      </w:r>
+    </w:p>
+    <w:p>
+      <w:pPr>
+        <w:rPr>
+          <w:sz w:val="24"/>
+          <w:szCs w:val="24"/>
+        </w:rPr>
+      </w:pPr>
+      <w:r>
+        <w:rPr>
+          <w:sz w:val="24"/>
+          <w:szCs w:val="24"/>
+        </w:rPr>
+        <w:t>The reflection probe captures the surrounding environment and provides accurate reflection data for physically based materials. This improves material realism, particularly for reflective surfaces. A baked reflection probe was used to reduce runtime performance cost.</w:t>
+      </w:r>
+    </w:p>
+    <w:p>
+      <w:pPr>
+        <w:rPr>
+          <w:b/>
+          <w:bCs/>
+          <w:u w:val="single"/>
+          <w:lang w:val="en-GB"/>
+        </w:rPr>
+      </w:pPr>
+    </w:p>
+    <w:p>
+      <w:pPr>
+        <w:rPr>
+          <w:b/>
+          <w:bCs/>
+          <w:u w:val="single"/>
+          <w:lang w:val="en-GB"/>
+        </w:rPr>
+      </w:pPr>
+    </w:p>
+    <w:p>
+      <w:pPr>
+        <w:rPr>
+          <w:b/>
+          <w:bCs/>
+          <w:u w:val="single"/>
+          <w:lang w:val="en-GB"/>
+        </w:rPr>
+      </w:pPr>
+    </w:p>
+    <w:p>
+      <w:pPr>
+        <w:rPr>
+          <w:b/>
+          <w:bCs/>
+          <w:u w:val="single"/>
+          <w:lang w:val="en-GB"/>
+        </w:rPr>
+      </w:pPr>
+    </w:p>
+    <w:p>
+      <w:pPr>
+        <w:rPr>
+          <w:b/>
+          <w:bCs/>
+          <w:u w:val="single"/>
+          <w:lang w:val="en-GB"/>
+        </w:rPr>
+      </w:pPr>
+    </w:p>
+    <w:p>
+      <w:pPr>
+        <w:rPr>
+          <w:b/>
+          <w:bCs/>
+          <w:u w:val="single"/>
+          <w:lang w:val="en-GB"/>
+        </w:rPr>
+      </w:pPr>
+    </w:p>
+    <w:p>
+      <w:pPr>
+        <w:rPr>
+          <w:b/>
+          <w:bCs/>
+          <w:u w:val="single"/>
+          <w:lang w:val="en-GB"/>
+        </w:rPr>
+      </w:pPr>
+    </w:p>
+    <w:p>
+      <w:pPr>
+        <w:rPr>
+          <w:b/>
+          <w:bCs/>
+          <w:u w:val="single"/>
+          <w:lang w:val="en-GB"/>
+        </w:rPr>
+      </w:pPr>
+    </w:p>
+    <w:p>
+      <w:pPr>
+        <w:rPr>
+          <w:b/>
+          <w:bCs/>
+          <w:u w:val="single"/>
+          <w:lang w:val="en-GB"/>
+        </w:rPr>
+      </w:pPr>
+    </w:p>
+    <w:p>
+      <w:pPr>
+        <w:rPr>
+          <w:b/>
+          <w:bCs/>
+          <w:u w:val="single"/>
+          <w:lang w:val="en-GB"/>
+        </w:rPr>
+      </w:pPr>
+    </w:p>
+    <w:p>
+      <w:pPr>
+        <w:rPr>
+          <w:b/>
+          <w:bCs/>
+          <w:sz w:val="24"/>
+          <w:szCs w:val="24"/>
+          <w:u w:val="single"/>
+          <w:lang w:val="en-GB"/>
+        </w:rPr>
+      </w:pPr>
+      <w:r>
+        <w:rPr>
+          <w:b/>
+          <w:bCs/>
+          <w:sz w:val="24"/>
+          <w:szCs w:val="24"/>
+          <w:u w:val="single"/>
+          <w:lang w:val="en-GB"/>
+        </w:rPr>
+        <w:lastRenderedPageBreak/>
+        <w:t>Post Processing</w:t>
+      </w:r>
+    </w:p>
+    <w:p>
+      <w:pPr>
+        <w:rPr>
+          <w:lang w:val="en-GB"/>
+        </w:rPr>
+      </w:pPr>
+    </w:p>
     <w:sectPr>
       <w:pgSz w:w="11906" w:h="16838"/>
       <w:pgMar w:top="1440" w:right="1440" w:bottom="1440" w:left="1440" w:header="708" w:footer="708" w:gutter="0"/>
@@ -616,7 +2306,6 @@
   <w:style w:type="character" w:default="1" w:styleId="DefaultParagraphFont">
     <w:name w:val="Default Paragraph Font"/>
     <w:uiPriority w:val="1"/>
-    <w:semiHidden/>
     <w:unhideWhenUsed/>
   </w:style>
   <w:style w:type="table" w:default="1" w:styleId="TableNormal">
@@ -928,6 +2617,29 @@
       <w:smallCaps/>
       <w:color w:val="2F5496" w:themeColor="accent1" w:themeShade="BF"/>
       <w:spacing w:val="5"/>
+    </w:rPr>
+  </w:style>
+  <w:style w:type="character" w:styleId="Hyperlink">
+    <w:name w:val="Hyperlink"/>
+    <w:basedOn w:val="DefaultParagraphFont"/>
+    <w:uiPriority w:val="99"/>
+    <w:unhideWhenUsed/>
+    <w:rsid w:val="002B20CF"/>
+    <w:rPr>
+      <w:color w:val="0563C1" w:themeColor="hyperlink"/>
+      <w:u w:val="single"/>
+    </w:rPr>
+  </w:style>
+  <w:style w:type="character" w:styleId="UnresolvedMention">
+    <w:name w:val="Unresolved Mention"/>
+    <w:basedOn w:val="DefaultParagraphFont"/>
+    <w:uiPriority w:val="99"/>
+    <w:semiHidden/>
+    <w:unhideWhenUsed/>
+    <w:rsid w:val="002B20CF"/>
+    <w:rPr>
+      <w:color w:val="605E5C"/>
+      <w:shd w:val="clear" w:color="auto" w:fill="E1DFDD"/>
     </w:rPr>
   </w:style>
 </w:styles>

--- a/Docs/CA1 - Rendering Foundations.docx
+++ b/Docs/CA1 - Rendering Foundations.docx
@@ -84,6 +84,19 @@
           <w:lang w:val="en-GB"/>
         </w:rPr>
         <w:t xml:space="preserve"> </w:t>
+      </w:r>
+    </w:p>
+    <w:p>
+      <w:pPr>
+        <w:rPr>
+          <w:lang w:val="en-GB"/>
+        </w:rPr>
+      </w:pPr>
+      <w:r>
+        <w:rPr>
+          <w:lang w:val="en-GB"/>
+        </w:rPr>
+        <w:t xml:space="preserve">Video: </w:t>
       </w:r>
     </w:p>
     <w:p>
@@ -171,16 +184,6 @@
           </wp:inline>
         </w:drawing>
       </w:r>
-    </w:p>
-    <w:p>
-      <w:pPr>
-        <w:rPr>
-          <w:b/>
-          <w:bCs/>
-          <w:u w:val="single"/>
-          <w:lang w:val="en-GB"/>
-        </w:rPr>
-      </w:pPr>
     </w:p>
     <w:p>
       <w:pPr>
@@ -1263,106 +1266,49 @@
           <w:lang w:val="en-GB"/>
         </w:rPr>
       </w:pPr>
-    </w:p>
-    <w:p>
-      <w:pPr>
-        <w:rPr>
-          <w:b/>
-          <w:bCs/>
-          <w:u w:val="single"/>
-          <w:lang w:val="en-GB"/>
-        </w:rPr>
-      </w:pPr>
-    </w:p>
-    <w:p>
-      <w:pPr>
-        <w:rPr>
-          <w:b/>
-          <w:bCs/>
-          <w:u w:val="single"/>
-          <w:lang w:val="en-GB"/>
-        </w:rPr>
-      </w:pPr>
-    </w:p>
-    <w:p>
-      <w:pPr>
-        <w:rPr>
-          <w:b/>
-          <w:bCs/>
-          <w:u w:val="single"/>
-          <w:lang w:val="en-GB"/>
-        </w:rPr>
-      </w:pPr>
-    </w:p>
-    <w:p>
-      <w:pPr>
-        <w:rPr>
-          <w:b/>
-          <w:bCs/>
-          <w:u w:val="single"/>
-          <w:lang w:val="en-GB"/>
-        </w:rPr>
-      </w:pPr>
-    </w:p>
-    <w:p>
-      <w:pPr>
-        <w:rPr>
-          <w:b/>
-          <w:bCs/>
-          <w:u w:val="single"/>
-          <w:lang w:val="en-GB"/>
-        </w:rPr>
-      </w:pPr>
-    </w:p>
-    <w:p>
-      <w:pPr>
-        <w:rPr>
-          <w:b/>
-          <w:bCs/>
-          <w:u w:val="single"/>
-          <w:lang w:val="en-GB"/>
-        </w:rPr>
-      </w:pPr>
-    </w:p>
-    <w:p>
-      <w:pPr>
-        <w:rPr>
-          <w:b/>
-          <w:bCs/>
-          <w:u w:val="single"/>
-          <w:lang w:val="en-GB"/>
-        </w:rPr>
-      </w:pPr>
-    </w:p>
-    <w:p>
-      <w:pPr>
-        <w:rPr>
-          <w:b/>
-          <w:bCs/>
-          <w:u w:val="single"/>
-          <w:lang w:val="en-GB"/>
-        </w:rPr>
-      </w:pPr>
-    </w:p>
-    <w:p>
-      <w:pPr>
-        <w:rPr>
-          <w:b/>
-          <w:bCs/>
-          <w:u w:val="single"/>
-          <w:lang w:val="en-GB"/>
-        </w:rPr>
-      </w:pPr>
-    </w:p>
-    <w:p>
-      <w:pPr>
-        <w:rPr>
-          <w:b/>
-          <w:bCs/>
-          <w:u w:val="single"/>
-          <w:lang w:val="en-GB"/>
-        </w:rPr>
-      </w:pPr>
+      <w:r>
+        <w:rPr>
+          <w:b/>
+          <w:bCs/>
+          <w:u w:val="single"/>
+          <w:lang w:val="en-GB"/>
+        </w:rPr>
+        <w:drawing>
+          <wp:inline distT="0" distB="0" distL="0" distR="0" wp14:anchorId="62A74B20" wp14:editId="517D2513">
+            <wp:extent cx="4847864" cy="3030855"/>
+            <wp:effectExtent l="0" t="0" r="0" b="0"/>
+            <wp:docPr id="1249342465" name="Picture 1"/>
+            <wp:cNvGraphicFramePr>
+              <a:graphicFrameLocks xmlns:a="http://schemas.openxmlformats.org/drawingml/2006/main" noChangeAspect="1"/>
+            </wp:cNvGraphicFramePr>
+            <a:graphic xmlns:a="http://schemas.openxmlformats.org/drawingml/2006/main">
+              <a:graphicData uri="http://schemas.openxmlformats.org/drawingml/2006/picture">
+                <pic:pic xmlns:pic="http://schemas.openxmlformats.org/drawingml/2006/picture">
+                  <pic:nvPicPr>
+                    <pic:cNvPr id="1249342465" name=""/>
+                    <pic:cNvPicPr/>
+                  </pic:nvPicPr>
+                  <pic:blipFill>
+                    <a:blip r:embed="rId11"/>
+                    <a:stretch>
+                      <a:fillRect/>
+                    </a:stretch>
+                  </pic:blipFill>
+                  <pic:spPr>
+                    <a:xfrm>
+                      <a:off x="0" y="0"/>
+                      <a:ext cx="4850992" cy="3032811"/>
+                    </a:xfrm>
+                    <a:prstGeom prst="rect">
+                      <a:avLst/>
+                    </a:prstGeom>
+                  </pic:spPr>
+                </pic:pic>
+              </a:graphicData>
+            </a:graphic>
+          </wp:inline>
+        </w:drawing>
+      </w:r>
     </w:p>
     <w:p>
       <w:pPr>
@@ -1567,50 +1513,52 @@
         <w:rPr>
           <w:b/>
           <w:bCs/>
-          <w:u w:val="single"/>
-          <w:lang w:val="en-GB"/>
-        </w:rPr>
-      </w:pPr>
-    </w:p>
-    <w:p>
-      <w:pPr>
-        <w:rPr>
-          <w:b/>
-          <w:bCs/>
-          <w:u w:val="single"/>
-          <w:lang w:val="en-GB"/>
-        </w:rPr>
-      </w:pPr>
-    </w:p>
-    <w:p>
-      <w:pPr>
-        <w:rPr>
-          <w:b/>
-          <w:bCs/>
-          <w:u w:val="single"/>
-          <w:lang w:val="en-GB"/>
-        </w:rPr>
-      </w:pPr>
-    </w:p>
-    <w:p>
-      <w:pPr>
-        <w:rPr>
-          <w:b/>
-          <w:bCs/>
-          <w:u w:val="single"/>
-          <w:lang w:val="en-GB"/>
-        </w:rPr>
-      </w:pPr>
-    </w:p>
-    <w:p>
-      <w:pPr>
-        <w:rPr>
-          <w:b/>
-          <w:bCs/>
-          <w:u w:val="single"/>
-          <w:lang w:val="en-GB"/>
-        </w:rPr>
-      </w:pPr>
+          <w:sz w:val="24"/>
+          <w:szCs w:val="24"/>
+          <w:u w:val="single"/>
+        </w:rPr>
+      </w:pPr>
+      <w:r>
+        <w:rPr>
+          <w:b/>
+          <w:bCs/>
+          <w:sz w:val="24"/>
+          <w:szCs w:val="24"/>
+          <w:u w:val="single"/>
+        </w:rPr>
+        <w:t>Environment / Ambient Lighting</w:t>
+      </w:r>
+    </w:p>
+    <w:p>
+      <w:pPr>
+        <w:rPr>
+          <w:sz w:val="24"/>
+          <w:szCs w:val="24"/>
+        </w:rPr>
+      </w:pPr>
+      <w:r>
+        <w:rPr>
+          <w:sz w:val="24"/>
+          <w:szCs w:val="24"/>
+        </w:rPr>
+        <w:t xml:space="preserve">The environment lighting was adjusted to create an open dusk (“blue hour”) atmosphere. The ambient light colour and </w:t>
+      </w:r>
+      <w:proofErr w:type="spellStart"/>
+      <w:r>
+        <w:rPr>
+          <w:sz w:val="24"/>
+          <w:szCs w:val="24"/>
+        </w:rPr>
+        <w:t>realtime</w:t>
+      </w:r>
+      <w:proofErr w:type="spellEnd"/>
+      <w:r>
+        <w:rPr>
+          <w:sz w:val="24"/>
+          <w:szCs w:val="24"/>
+        </w:rPr>
+        <w:t xml:space="preserve"> shadow colour were set to a soft blue to simulate the cool fill of indirect light at dusk. A subtle blue fog was enabled to enhance depth and mood in the scene. These settings complement the warm directional sunlight and helper lights, maintaining readability while reinforcing the overall dusk lighting style.</w:t>
+      </w:r>
     </w:p>
     <w:p>
       <w:pPr>
@@ -1690,6 +1638,601 @@
       <w:pPr>
         <w:rPr>
           <w:lang w:val="en-GB"/>
+        </w:rPr>
+      </w:pPr>
+      <w:r>
+        <w:rPr>
+          <w:lang w:val="en-GB"/>
+        </w:rPr>
+        <w:drawing>
+          <wp:inline distT="0" distB="0" distL="0" distR="0" wp14:anchorId="50CDCFE8" wp14:editId="2369B48E">
+            <wp:extent cx="3095625" cy="5715545"/>
+            <wp:effectExtent l="0" t="0" r="0" b="0"/>
+            <wp:docPr id="57941129" name="Picture 1"/>
+            <wp:cNvGraphicFramePr>
+              <a:graphicFrameLocks xmlns:a="http://schemas.openxmlformats.org/drawingml/2006/main" noChangeAspect="1"/>
+            </wp:cNvGraphicFramePr>
+            <a:graphic xmlns:a="http://schemas.openxmlformats.org/drawingml/2006/main">
+              <a:graphicData uri="http://schemas.openxmlformats.org/drawingml/2006/picture">
+                <pic:pic xmlns:pic="http://schemas.openxmlformats.org/drawingml/2006/picture">
+                  <pic:nvPicPr>
+                    <pic:cNvPr id="57941129" name=""/>
+                    <pic:cNvPicPr/>
+                  </pic:nvPicPr>
+                  <pic:blipFill>
+                    <a:blip r:embed="rId12"/>
+                    <a:stretch>
+                      <a:fillRect/>
+                    </a:stretch>
+                  </pic:blipFill>
+                  <pic:spPr>
+                    <a:xfrm>
+                      <a:off x="0" y="0"/>
+                      <a:ext cx="3103648" cy="5730358"/>
+                    </a:xfrm>
+                    <a:prstGeom prst="rect">
+                      <a:avLst/>
+                    </a:prstGeom>
+                  </pic:spPr>
+                </pic:pic>
+              </a:graphicData>
+            </a:graphic>
+          </wp:inline>
+        </w:drawing>
+      </w:r>
+    </w:p>
+    <w:p>
+      <w:pPr>
+        <w:rPr>
+          <w:lang w:val="en-GB"/>
+        </w:rPr>
+      </w:pPr>
+    </w:p>
+    <w:p>
+      <w:pPr>
+        <w:rPr>
+          <w:sz w:val="24"/>
+          <w:szCs w:val="24"/>
+        </w:rPr>
+      </w:pPr>
+      <w:r>
+        <w:rPr>
+          <w:sz w:val="24"/>
+          <w:szCs w:val="24"/>
+        </w:rPr>
+        <w:t xml:space="preserve">A Global Volume was added to the scene with ACES </w:t>
+      </w:r>
+      <w:proofErr w:type="spellStart"/>
+      <w:r>
+        <w:rPr>
+          <w:sz w:val="24"/>
+          <w:szCs w:val="24"/>
+        </w:rPr>
+        <w:t>tonemapping</w:t>
+      </w:r>
+      <w:proofErr w:type="spellEnd"/>
+      <w:r>
+        <w:rPr>
+          <w:sz w:val="24"/>
+          <w:szCs w:val="24"/>
+        </w:rPr>
+        <w:t xml:space="preserve">, a subtle vignette, and moderate bloom. ACES </w:t>
+      </w:r>
+      <w:proofErr w:type="spellStart"/>
+      <w:r>
+        <w:rPr>
+          <w:sz w:val="24"/>
+          <w:szCs w:val="24"/>
+        </w:rPr>
+        <w:t>tonemapping</w:t>
+      </w:r>
+      <w:proofErr w:type="spellEnd"/>
+      <w:r>
+        <w:rPr>
+          <w:sz w:val="24"/>
+          <w:szCs w:val="24"/>
+        </w:rPr>
+        <w:t xml:space="preserve"> ensures physically correct colour grading and preserves highlight detail under the dusk lighting. The vignette darkens the edges slightly, helping to focus the viewer’s attention on the hero asset without being intrusive. Bloom adds a gentle glow to bright areas, particularly the emissive cube and the directional sunlight, enhancing realism and supporting the dusk atmosphere. A before/after comparison shows improved contrast, more visually pleasing highlights, and a clearer mood when post-processing is enabled.</w:t>
+      </w:r>
+    </w:p>
+    <w:p>
+      <w:pPr>
+        <w:rPr>
+          <w:sz w:val="24"/>
+          <w:szCs w:val="24"/>
+        </w:rPr>
+      </w:pPr>
+    </w:p>
+    <w:p>
+      <w:pPr>
+        <w:rPr>
+          <w:sz w:val="24"/>
+          <w:szCs w:val="24"/>
+        </w:rPr>
+      </w:pPr>
+    </w:p>
+    <w:p>
+      <w:pPr>
+        <w:rPr>
+          <w:b/>
+          <w:bCs/>
+          <w:sz w:val="24"/>
+          <w:szCs w:val="24"/>
+          <w:u w:val="single"/>
+        </w:rPr>
+      </w:pPr>
+      <w:r>
+        <w:rPr>
+          <w:b/>
+          <w:bCs/>
+          <w:sz w:val="24"/>
+          <w:szCs w:val="24"/>
+          <w:u w:val="single"/>
+        </w:rPr>
+        <w:lastRenderedPageBreak/>
+        <w:t>Before</w:t>
+      </w:r>
+    </w:p>
+    <w:p>
+      <w:pPr>
+        <w:rPr>
+          <w:sz w:val="24"/>
+          <w:szCs w:val="24"/>
+          <w:lang w:val="en-GB"/>
+        </w:rPr>
+      </w:pPr>
+      <w:r>
+        <w:rPr>
+          <w:sz w:val="24"/>
+          <w:szCs w:val="24"/>
+          <w:lang w:val="en-GB"/>
+        </w:rPr>
+        <w:drawing>
+          <wp:inline distT="0" distB="0" distL="0" distR="0" wp14:anchorId="57A8AE3E" wp14:editId="786B33D0">
+            <wp:extent cx="5731510" cy="3438525"/>
+            <wp:effectExtent l="0" t="0" r="2540" b="9525"/>
+            <wp:docPr id="588669336" name="Picture 1"/>
+            <wp:cNvGraphicFramePr>
+              <a:graphicFrameLocks xmlns:a="http://schemas.openxmlformats.org/drawingml/2006/main" noChangeAspect="1"/>
+            </wp:cNvGraphicFramePr>
+            <a:graphic xmlns:a="http://schemas.openxmlformats.org/drawingml/2006/main">
+              <a:graphicData uri="http://schemas.openxmlformats.org/drawingml/2006/picture">
+                <pic:pic xmlns:pic="http://schemas.openxmlformats.org/drawingml/2006/picture">
+                  <pic:nvPicPr>
+                    <pic:cNvPr id="588669336" name=""/>
+                    <pic:cNvPicPr/>
+                  </pic:nvPicPr>
+                  <pic:blipFill>
+                    <a:blip r:embed="rId13"/>
+                    <a:stretch>
+                      <a:fillRect/>
+                    </a:stretch>
+                  </pic:blipFill>
+                  <pic:spPr>
+                    <a:xfrm>
+                      <a:off x="0" y="0"/>
+                      <a:ext cx="5731510" cy="3438525"/>
+                    </a:xfrm>
+                    <a:prstGeom prst="rect">
+                      <a:avLst/>
+                    </a:prstGeom>
+                  </pic:spPr>
+                </pic:pic>
+              </a:graphicData>
+            </a:graphic>
+          </wp:inline>
+        </w:drawing>
+      </w:r>
+    </w:p>
+    <w:p>
+      <w:pPr>
+        <w:rPr>
+          <w:sz w:val="24"/>
+          <w:szCs w:val="24"/>
+          <w:lang w:val="en-GB"/>
+        </w:rPr>
+      </w:pPr>
+    </w:p>
+    <w:p>
+      <w:pPr>
+        <w:rPr>
+          <w:b/>
+          <w:bCs/>
+          <w:sz w:val="24"/>
+          <w:szCs w:val="24"/>
+          <w:u w:val="single"/>
+          <w:lang w:val="en-GB"/>
+        </w:rPr>
+      </w:pPr>
+      <w:r>
+        <w:rPr>
+          <w:b/>
+          <w:bCs/>
+          <w:sz w:val="24"/>
+          <w:szCs w:val="24"/>
+          <w:u w:val="single"/>
+          <w:lang w:val="en-GB"/>
+        </w:rPr>
+        <w:t>After</w:t>
+      </w:r>
+    </w:p>
+    <w:p>
+      <w:pPr>
+        <w:rPr>
+          <w:sz w:val="24"/>
+          <w:szCs w:val="24"/>
+          <w:lang w:val="en-GB"/>
+        </w:rPr>
+      </w:pPr>
+      <w:r>
+        <w:rPr>
+          <w:sz w:val="24"/>
+          <w:szCs w:val="24"/>
+          <w:lang w:val="en-GB"/>
+        </w:rPr>
+        <w:drawing>
+          <wp:inline distT="0" distB="0" distL="0" distR="0" wp14:anchorId="539E9373" wp14:editId="3EC36D93">
+            <wp:extent cx="5731510" cy="3782695"/>
+            <wp:effectExtent l="0" t="0" r="2540" b="8255"/>
+            <wp:docPr id="838679803" name="Picture 1"/>
+            <wp:cNvGraphicFramePr>
+              <a:graphicFrameLocks xmlns:a="http://schemas.openxmlformats.org/drawingml/2006/main" noChangeAspect="1"/>
+            </wp:cNvGraphicFramePr>
+            <a:graphic xmlns:a="http://schemas.openxmlformats.org/drawingml/2006/main">
+              <a:graphicData uri="http://schemas.openxmlformats.org/drawingml/2006/picture">
+                <pic:pic xmlns:pic="http://schemas.openxmlformats.org/drawingml/2006/picture">
+                  <pic:nvPicPr>
+                    <pic:cNvPr id="838679803" name=""/>
+                    <pic:cNvPicPr/>
+                  </pic:nvPicPr>
+                  <pic:blipFill>
+                    <a:blip r:embed="rId14"/>
+                    <a:stretch>
+                      <a:fillRect/>
+                    </a:stretch>
+                  </pic:blipFill>
+                  <pic:spPr>
+                    <a:xfrm>
+                      <a:off x="0" y="0"/>
+                      <a:ext cx="5731510" cy="3782695"/>
+                    </a:xfrm>
+                    <a:prstGeom prst="rect">
+                      <a:avLst/>
+                    </a:prstGeom>
+                  </pic:spPr>
+                </pic:pic>
+              </a:graphicData>
+            </a:graphic>
+          </wp:inline>
+        </w:drawing>
+      </w:r>
+    </w:p>
+    <w:p>
+      <w:pPr>
+        <w:rPr>
+          <w:sz w:val="24"/>
+          <w:szCs w:val="24"/>
+          <w:lang w:val="en-GB"/>
+        </w:rPr>
+      </w:pPr>
+    </w:p>
+    <w:p>
+      <w:pPr>
+        <w:rPr>
+          <w:b/>
+          <w:bCs/>
+          <w:sz w:val="28"/>
+          <w:szCs w:val="28"/>
+          <w:u w:val="single"/>
+        </w:rPr>
+      </w:pPr>
+      <w:r>
+        <w:rPr>
+          <w:b/>
+          <w:bCs/>
+          <w:sz w:val="28"/>
+          <w:szCs w:val="28"/>
+          <w:u w:val="single"/>
+        </w:rPr>
+        <w:lastRenderedPageBreak/>
+        <w:t>Unity vs Unreal Material and Workflow Comparison</w:t>
+      </w:r>
+    </w:p>
+    <w:p>
+      <w:pPr>
+        <w:rPr>
+          <w:b/>
+          <w:bCs/>
+          <w:sz w:val="24"/>
+          <w:szCs w:val="24"/>
+          <w:u w:val="single"/>
+        </w:rPr>
+      </w:pPr>
+      <w:r>
+        <w:rPr>
+          <w:b/>
+          <w:bCs/>
+          <w:sz w:val="24"/>
+          <w:szCs w:val="24"/>
+          <w:u w:val="single"/>
+        </w:rPr>
+        <w:t>Texture Mapping and PBR Inputs</w:t>
+      </w:r>
+    </w:p>
+    <w:p>
+      <w:pPr>
+        <w:rPr>
+          <w:sz w:val="24"/>
+          <w:szCs w:val="24"/>
+        </w:rPr>
+      </w:pPr>
+      <w:r>
+        <w:rPr>
+          <w:sz w:val="24"/>
+          <w:szCs w:val="24"/>
+        </w:rPr>
+        <w:t>One key difference is Unreal expects Roughness as a 0–1 map, whereas Unity’s URP may interpret Smoothness instead; this required minor inversion adjustments to maintain consistent surface response.</w:t>
+      </w:r>
+    </w:p>
+    <w:p>
+      <w:pPr>
+        <w:rPr>
+          <w:b/>
+          <w:bCs/>
+          <w:sz w:val="24"/>
+          <w:szCs w:val="24"/>
+          <w:u w:val="single"/>
+        </w:rPr>
+      </w:pPr>
+      <w:r>
+        <w:rPr>
+          <w:b/>
+          <w:bCs/>
+          <w:sz w:val="24"/>
+          <w:szCs w:val="24"/>
+          <w:u w:val="single"/>
+        </w:rPr>
+        <w:t>Dissolve/Burn-Out Effect</w:t>
+      </w:r>
+    </w:p>
+    <w:p>
+      <w:pPr>
+        <w:rPr>
+          <w:sz w:val="24"/>
+          <w:szCs w:val="24"/>
+        </w:rPr>
+      </w:pPr>
+      <w:r>
+        <w:rPr>
+          <w:sz w:val="24"/>
+          <w:szCs w:val="24"/>
+        </w:rPr>
+        <w:t xml:space="preserve">Unreal’s Material Editor terminology differs: “Opacity Mask” corresponds to Unity’s </w:t>
+      </w:r>
+      <w:proofErr w:type="spellStart"/>
+      <w:r>
+        <w:rPr>
+          <w:sz w:val="24"/>
+          <w:szCs w:val="24"/>
+        </w:rPr>
+        <w:t>AlphaClipThreshold</w:t>
+      </w:r>
+      <w:proofErr w:type="spellEnd"/>
+      <w:r>
+        <w:rPr>
+          <w:sz w:val="24"/>
+          <w:szCs w:val="24"/>
+        </w:rPr>
+        <w:t>, and “Emissive Colo</w:t>
+      </w:r>
+      <w:r>
+        <w:rPr>
+          <w:sz w:val="24"/>
+          <w:szCs w:val="24"/>
+        </w:rPr>
+        <w:t>u</w:t>
+      </w:r>
+      <w:r>
+        <w:rPr>
+          <w:sz w:val="24"/>
+          <w:szCs w:val="24"/>
+        </w:rPr>
+        <w:t>r” corresponds to URP’s Emission input. Functionally, the visual result is similar, but Unreal requires all opacity-controlled materials to have Blend Mode set to Masked to achieve the hard dissolve effect.</w:t>
+      </w:r>
+    </w:p>
+    <w:p>
+      <w:pPr>
+        <w:rPr>
+          <w:b/>
+          <w:bCs/>
+          <w:sz w:val="24"/>
+          <w:szCs w:val="24"/>
+          <w:u w:val="single"/>
+        </w:rPr>
+      </w:pPr>
+      <w:r>
+        <w:rPr>
+          <w:b/>
+          <w:bCs/>
+          <w:sz w:val="24"/>
+          <w:szCs w:val="24"/>
+          <w:u w:val="single"/>
+        </w:rPr>
+        <w:t>Lighting Considerations</w:t>
+      </w:r>
+    </w:p>
+    <w:p>
+      <w:pPr>
+        <w:rPr>
+          <w:sz w:val="24"/>
+          <w:szCs w:val="24"/>
+        </w:rPr>
+      </w:pPr>
+      <w:r>
+        <w:rPr>
+          <w:sz w:val="24"/>
+          <w:szCs w:val="24"/>
+        </w:rPr>
+        <w:t>For minimal dusk lighting in Unreal, a Directional Light was placed at a low angle with warm tint, and a Sky Light provided cooler ambient fill, mirroring the Unity setup. Reflection captures were added to evaluate the hero asset’s PBR response. Both engines support real-time shadows, but defaults differ: Unreal tends to produce softer shadow bias by default, whereas Unity’s URP requires explicit tweaking of shadow strength and colo</w:t>
+      </w:r>
+      <w:r>
+        <w:rPr>
+          <w:sz w:val="24"/>
+          <w:szCs w:val="24"/>
+        </w:rPr>
+        <w:t>u</w:t>
+      </w:r>
+      <w:r>
+        <w:rPr>
+          <w:sz w:val="24"/>
+          <w:szCs w:val="24"/>
+        </w:rPr>
+        <w:t>r for dusk ambience.</w:t>
+      </w:r>
+    </w:p>
+    <w:p>
+      <w:pPr>
+        <w:rPr>
+          <w:b/>
+          <w:bCs/>
+          <w:sz w:val="24"/>
+          <w:szCs w:val="24"/>
+          <w:u w:val="single"/>
+        </w:rPr>
+      </w:pPr>
+      <w:r>
+        <w:rPr>
+          <w:b/>
+          <w:bCs/>
+          <w:sz w:val="24"/>
+          <w:szCs w:val="24"/>
+          <w:u w:val="single"/>
+        </w:rPr>
+        <w:t>Key Differences and Pitfalls</w:t>
+      </w:r>
+    </w:p>
+    <w:p>
+      <w:pPr>
+        <w:rPr>
+          <w:sz w:val="24"/>
+          <w:szCs w:val="24"/>
+        </w:rPr>
+      </w:pPr>
+      <w:r>
+        <w:rPr>
+          <w:sz w:val="24"/>
+          <w:szCs w:val="24"/>
+        </w:rPr>
+        <w:t>The most noticeable differences lie in terminology and default material behaviour. Unity separates “Smoothness” and “Metallic” inputs, while Unreal often combines them in a metallic-roughness workflow. Normal maps must be imported as Linear in Unity, whereas Unreal automatically interprets them. Shader Graph allows procedural nodes directly in the graph, whereas Unreal uses Material Functions or nodes like Noise and Lerp, which may require more connections to replicate the same effect.</w:t>
+      </w:r>
+    </w:p>
+    <w:p>
+      <w:pPr>
+        <w:rPr>
+          <w:b/>
+          <w:bCs/>
+          <w:sz w:val="24"/>
+          <w:szCs w:val="24"/>
+          <w:u w:val="single"/>
+        </w:rPr>
+      </w:pPr>
+      <w:r>
+        <w:rPr>
+          <w:b/>
+          <w:bCs/>
+          <w:sz w:val="24"/>
+          <w:szCs w:val="24"/>
+          <w:u w:val="single"/>
+        </w:rPr>
+        <w:t>Pipeline Standardization</w:t>
+      </w:r>
+    </w:p>
+    <w:p>
+      <w:pPr>
+        <w:rPr>
+          <w:sz w:val="24"/>
+          <w:szCs w:val="24"/>
+        </w:rPr>
+      </w:pPr>
+      <w:r>
+        <w:rPr>
+          <w:sz w:val="24"/>
+          <w:szCs w:val="24"/>
+        </w:rPr>
+        <w:t>To streamline a production workflow across both engines, it would be best to maintain consistent PBR texture naming and import settings, clearly document how each map is interpreted, and standardize procedural effect parameters (e.g., dissolve thresholds, edge colo</w:t>
+      </w:r>
+      <w:r>
+        <w:rPr>
+          <w:sz w:val="24"/>
+          <w:szCs w:val="24"/>
+        </w:rPr>
+        <w:t>u</w:t>
+      </w:r>
+      <w:r>
+        <w:rPr>
+          <w:sz w:val="24"/>
+          <w:szCs w:val="24"/>
+        </w:rPr>
+        <w:t>r/intensity).</w:t>
+      </w:r>
+      <w:r>
+        <w:rPr>
+          <w:sz w:val="24"/>
+          <w:szCs w:val="24"/>
+        </w:rPr>
+        <w:t xml:space="preserve"> </w:t>
+      </w:r>
+      <w:r>
+        <w:rPr>
+          <w:sz w:val="24"/>
+          <w:szCs w:val="24"/>
+        </w:rPr>
+        <w:t xml:space="preserve">Overall, the exercise highlights that while both engines share the same </w:t>
+      </w:r>
+      <w:proofErr w:type="gramStart"/>
+      <w:r>
+        <w:rPr>
+          <w:sz w:val="24"/>
+          <w:szCs w:val="24"/>
+        </w:rPr>
+        <w:t>physically-based</w:t>
+      </w:r>
+      <w:proofErr w:type="gramEnd"/>
+      <w:r>
+        <w:rPr>
+          <w:sz w:val="24"/>
+          <w:szCs w:val="24"/>
+        </w:rPr>
+        <w:t xml:space="preserve"> rendering principles, terminology, default material </w:t>
+      </w:r>
+      <w:r>
+        <w:rPr>
+          <w:sz w:val="24"/>
+          <w:szCs w:val="24"/>
+        </w:rPr>
+        <w:t>behaviour</w:t>
+      </w:r>
+      <w:r>
+        <w:rPr>
+          <w:sz w:val="24"/>
+          <w:szCs w:val="24"/>
+        </w:rPr>
+        <w:t>, and procedural workflows differ.</w:t>
+      </w:r>
+    </w:p>
+    <w:p>
+      <w:pPr>
+        <w:rPr>
+          <w:sz w:val="24"/>
+          <w:szCs w:val="24"/>
+        </w:rPr>
+      </w:pPr>
+    </w:p>
+    <w:p>
+      <w:pPr>
+        <w:rPr>
+          <w:sz w:val="24"/>
+          <w:szCs w:val="24"/>
         </w:rPr>
       </w:pPr>
     </w:p>

--- a/Docs/CA1 - Rendering Foundations.docx
+++ b/Docs/CA1 - Rendering Foundations.docx
@@ -431,132 +431,262 @@
     <w:p>
       <w:pPr>
         <w:rPr>
-          <w:b/>
-          <w:bCs/>
-          <w:u w:val="single"/>
-          <w:lang w:val="en-GB"/>
-        </w:rPr>
-      </w:pPr>
-    </w:p>
-    <w:p>
-      <w:pPr>
-        <w:rPr>
-          <w:b/>
-          <w:bCs/>
-          <w:u w:val="single"/>
-          <w:lang w:val="en-GB"/>
-        </w:rPr>
-      </w:pPr>
-    </w:p>
-    <w:p>
-      <w:pPr>
-        <w:rPr>
-          <w:b/>
-          <w:bCs/>
-          <w:u w:val="single"/>
-          <w:lang w:val="en-GB"/>
-        </w:rPr>
-      </w:pPr>
-    </w:p>
-    <w:p>
-      <w:pPr>
-        <w:rPr>
-          <w:b/>
-          <w:bCs/>
-          <w:u w:val="single"/>
-          <w:lang w:val="en-GB"/>
-        </w:rPr>
-      </w:pPr>
-    </w:p>
-    <w:p>
-      <w:pPr>
-        <w:rPr>
-          <w:b/>
-          <w:bCs/>
-          <w:u w:val="single"/>
-          <w:lang w:val="en-GB"/>
-        </w:rPr>
-      </w:pPr>
-    </w:p>
-    <w:p>
-      <w:pPr>
-        <w:rPr>
-          <w:b/>
-          <w:bCs/>
-          <w:u w:val="single"/>
-          <w:lang w:val="en-GB"/>
-        </w:rPr>
-      </w:pPr>
-    </w:p>
-    <w:p>
-      <w:pPr>
-        <w:rPr>
-          <w:b/>
-          <w:bCs/>
-          <w:u w:val="single"/>
-          <w:lang w:val="en-GB"/>
-        </w:rPr>
-      </w:pPr>
-    </w:p>
-    <w:p>
-      <w:pPr>
-        <w:rPr>
-          <w:b/>
-          <w:bCs/>
-          <w:u w:val="single"/>
-          <w:lang w:val="en-GB"/>
-        </w:rPr>
-      </w:pPr>
-    </w:p>
-    <w:p>
-      <w:pPr>
-        <w:rPr>
-          <w:b/>
-          <w:bCs/>
-          <w:u w:val="single"/>
-          <w:lang w:val="en-GB"/>
-        </w:rPr>
-      </w:pPr>
-    </w:p>
-    <w:p>
-      <w:pPr>
-        <w:rPr>
-          <w:b/>
-          <w:bCs/>
-          <w:u w:val="single"/>
-          <w:lang w:val="en-GB"/>
-        </w:rPr>
-      </w:pPr>
-    </w:p>
-    <w:p>
-      <w:pPr>
-        <w:rPr>
-          <w:b/>
-          <w:bCs/>
-          <w:u w:val="single"/>
-          <w:lang w:val="en-GB"/>
-        </w:rPr>
-      </w:pPr>
-    </w:p>
-    <w:p>
-      <w:pPr>
-        <w:rPr>
-          <w:b/>
-          <w:bCs/>
-          <w:u w:val="single"/>
-          <w:lang w:val="en-GB"/>
-        </w:rPr>
-      </w:pPr>
-    </w:p>
-    <w:p>
-      <w:pPr>
-        <w:rPr>
-          <w:b/>
-          <w:bCs/>
-          <w:u w:val="single"/>
-          <w:lang w:val="en-GB"/>
-        </w:rPr>
-      </w:pPr>
+          <w:sz w:val="24"/>
+          <w:szCs w:val="24"/>
+          <w:lang w:val="en-GB"/>
+        </w:rPr>
+      </w:pPr>
+    </w:p>
+    <w:p>
+      <w:pPr>
+        <w:rPr>
+          <w:sz w:val="24"/>
+          <w:szCs w:val="24"/>
+          <w:lang w:val="en-GB"/>
+        </w:rPr>
+      </w:pPr>
+      <w:r>
+        <w:rPr>
+          <w:sz w:val="24"/>
+          <w:szCs w:val="24"/>
+        </w:rPr>
+        <w:t xml:space="preserve">The burn edge is computed by creating a threshold window around the dissolve frontier using the </w:t>
+      </w:r>
+      <w:proofErr w:type="spellStart"/>
+      <w:r>
+        <w:rPr>
+          <w:sz w:val="24"/>
+          <w:szCs w:val="24"/>
+        </w:rPr>
+        <w:t>Smoothstep</w:t>
+      </w:r>
+      <w:proofErr w:type="spellEnd"/>
+      <w:r>
+        <w:rPr>
+          <w:sz w:val="24"/>
+          <w:szCs w:val="24"/>
+        </w:rPr>
+        <w:t xml:space="preserve"> node. Areas where the noise value falls within the threshold become the glowing burn, while other regions remain unchanged. The </w:t>
+      </w:r>
+      <w:proofErr w:type="spellStart"/>
+      <w:r>
+        <w:rPr>
+          <w:sz w:val="24"/>
+          <w:szCs w:val="24"/>
+        </w:rPr>
+        <w:t>EdgeWidth</w:t>
+      </w:r>
+      <w:proofErr w:type="spellEnd"/>
+      <w:r>
+        <w:rPr>
+          <w:sz w:val="24"/>
+          <w:szCs w:val="24"/>
+        </w:rPr>
+        <w:t xml:space="preserve"> controls how wide the burn band appears, and </w:t>
+      </w:r>
+      <w:proofErr w:type="spellStart"/>
+      <w:r>
+        <w:rPr>
+          <w:sz w:val="24"/>
+          <w:szCs w:val="24"/>
+        </w:rPr>
+        <w:t>EdgeColor</w:t>
+      </w:r>
+      <w:proofErr w:type="spellEnd"/>
+      <w:r>
+        <w:rPr>
+          <w:sz w:val="24"/>
+          <w:szCs w:val="24"/>
+        </w:rPr>
+        <w:t xml:space="preserve"> / </w:t>
+      </w:r>
+      <w:proofErr w:type="spellStart"/>
+      <w:r>
+        <w:rPr>
+          <w:sz w:val="24"/>
+          <w:szCs w:val="24"/>
+        </w:rPr>
+        <w:t>EdgeIntensity</w:t>
+      </w:r>
+      <w:proofErr w:type="spellEnd"/>
+      <w:r>
+        <w:rPr>
+          <w:sz w:val="24"/>
+          <w:szCs w:val="24"/>
+        </w:rPr>
+        <w:t xml:space="preserve"> allow artistic control over the </w:t>
+      </w:r>
+      <w:proofErr w:type="spellStart"/>
+      <w:r>
+        <w:rPr>
+          <w:sz w:val="24"/>
+          <w:szCs w:val="24"/>
+        </w:rPr>
+        <w:t>color</w:t>
+      </w:r>
+      <w:proofErr w:type="spellEnd"/>
+      <w:r>
+        <w:rPr>
+          <w:sz w:val="24"/>
+          <w:szCs w:val="24"/>
+        </w:rPr>
+        <w:t xml:space="preserve"> and brightness of the burn. </w:t>
+      </w:r>
+      <w:proofErr w:type="spellStart"/>
+      <w:r>
+        <w:rPr>
+          <w:sz w:val="24"/>
+          <w:szCs w:val="24"/>
+        </w:rPr>
+        <w:t>DissolveAmount</w:t>
+      </w:r>
+      <w:proofErr w:type="spellEnd"/>
+      <w:r>
+        <w:rPr>
+          <w:sz w:val="24"/>
+          <w:szCs w:val="24"/>
+        </w:rPr>
+        <w:t xml:space="preserve"> drives the animation of the effect, which is controlled via a C# script that updates the material at runtime, ensuring the burn moves naturally across the surface.</w:t>
+      </w:r>
+    </w:p>
+    <w:p>
+      <w:pPr>
+        <w:rPr>
+          <w:b/>
+          <w:bCs/>
+          <w:u w:val="single"/>
+          <w:lang w:val="en-GB"/>
+        </w:rPr>
+      </w:pPr>
+    </w:p>
+    <w:p>
+      <w:pPr>
+        <w:rPr>
+          <w:b/>
+          <w:bCs/>
+          <w:u w:val="single"/>
+          <w:lang w:val="en-GB"/>
+        </w:rPr>
+      </w:pPr>
+    </w:p>
+    <w:p>
+      <w:pPr>
+        <w:rPr>
+          <w:b/>
+          <w:bCs/>
+          <w:u w:val="single"/>
+          <w:lang w:val="en-GB"/>
+        </w:rPr>
+      </w:pPr>
+    </w:p>
+    <w:p>
+      <w:pPr>
+        <w:rPr>
+          <w:b/>
+          <w:bCs/>
+          <w:u w:val="single"/>
+          <w:lang w:val="en-GB"/>
+        </w:rPr>
+      </w:pPr>
+    </w:p>
+    <w:p>
+      <w:pPr>
+        <w:rPr>
+          <w:b/>
+          <w:bCs/>
+          <w:u w:val="single"/>
+          <w:lang w:val="en-GB"/>
+        </w:rPr>
+      </w:pPr>
+      <w:r>
+        <w:rPr>
+          <w:b/>
+          <w:bCs/>
+          <w:u w:val="single"/>
+          <w:lang w:val="en-GB"/>
+        </w:rPr>
+        <w:t xml:space="preserve">Having technical issues with unity and currently unable to open the project, will troubleshoot and hopefully be able to take the screenshots and video tonight anyway. It will be too late for the </w:t>
+      </w:r>
+      <w:proofErr w:type="spellStart"/>
+      <w:r>
+        <w:rPr>
+          <w:b/>
+          <w:bCs/>
+          <w:u w:val="single"/>
+          <w:lang w:val="en-GB"/>
+        </w:rPr>
+        <w:t>moodle</w:t>
+      </w:r>
+      <w:proofErr w:type="spellEnd"/>
+      <w:r>
+        <w:rPr>
+          <w:b/>
+          <w:bCs/>
+          <w:u w:val="single"/>
+          <w:lang w:val="en-GB"/>
+        </w:rPr>
+        <w:t xml:space="preserve"> </w:t>
+      </w:r>
+      <w:proofErr w:type="gramStart"/>
+      <w:r>
+        <w:rPr>
+          <w:b/>
+          <w:bCs/>
+          <w:u w:val="single"/>
+          <w:lang w:val="en-GB"/>
+        </w:rPr>
+        <w:t>submission</w:t>
+      </w:r>
+      <w:proofErr w:type="gramEnd"/>
+      <w:r>
+        <w:rPr>
+          <w:b/>
+          <w:bCs/>
+          <w:u w:val="single"/>
+          <w:lang w:val="en-GB"/>
+        </w:rPr>
+        <w:t xml:space="preserve"> but I will add it to </w:t>
+      </w:r>
+      <w:proofErr w:type="spellStart"/>
+      <w:r>
+        <w:rPr>
+          <w:b/>
+          <w:bCs/>
+          <w:u w:val="single"/>
+          <w:lang w:val="en-GB"/>
+        </w:rPr>
+        <w:t>github</w:t>
+      </w:r>
+      <w:proofErr w:type="spellEnd"/>
+      <w:r>
+        <w:rPr>
+          <w:b/>
+          <w:bCs/>
+          <w:u w:val="single"/>
+          <w:lang w:val="en-GB"/>
+        </w:rPr>
+        <w:t xml:space="preserve"> if I can fix it. I have the shader </w:t>
+      </w:r>
+      <w:proofErr w:type="gramStart"/>
+      <w:r>
+        <w:rPr>
+          <w:b/>
+          <w:bCs/>
+          <w:u w:val="single"/>
+          <w:lang w:val="en-GB"/>
+        </w:rPr>
+        <w:t>made,</w:t>
+      </w:r>
+      <w:proofErr w:type="gramEnd"/>
+      <w:r>
+        <w:rPr>
+          <w:b/>
+          <w:bCs/>
+          <w:u w:val="single"/>
+          <w:lang w:val="en-GB"/>
+        </w:rPr>
+        <w:t xml:space="preserve"> all I had left to do was get the images and video. Shader is committed to the repo already anyway.</w:t>
+      </w:r>
     </w:p>
     <w:p>
       <w:pPr>

--- a/Docs/CA1 - Rendering Foundations.docx
+++ b/Docs/CA1 - Rendering Foundations.docx
@@ -98,6 +98,21 @@
         </w:rPr>
         <w:t xml:space="preserve">Video: </w:t>
       </w:r>
+      <w:hyperlink r:id="rId5" w:history="1">
+        <w:r>
+          <w:rPr>
+            <w:rStyle w:val="Hyperlink"/>
+            <w:lang w:val="en-GB"/>
+          </w:rPr>
+          <w:t>https://youtu.be/6Xp2JY867Sw</w:t>
+        </w:r>
+      </w:hyperlink>
+      <w:r>
+        <w:rPr>
+          <w:lang w:val="en-GB"/>
+        </w:rPr>
+        <w:t xml:space="preserve"> </w:t>
+      </w:r>
     </w:p>
     <w:p>
       <w:pPr>
@@ -140,6 +155,7 @@
       </w:pPr>
       <w:r>
         <w:rPr>
+          <w:noProof/>
           <w:lang w:val="en-GB"/>
         </w:rPr>
         <w:drawing>
@@ -158,7 +174,7 @@
                     <pic:cNvPicPr/>
                   </pic:nvPicPr>
                   <pic:blipFill>
-                    <a:blip r:embed="rId5">
+                    <a:blip r:embed="rId6">
                       <a:extLst>
                         <a:ext uri="{28A0092B-C50C-407E-A947-70E740481C1C}">
                           <a14:useLocalDpi xmlns:a14="http://schemas.microsoft.com/office/drawing/2010/main" val="0"/>
@@ -225,6 +241,7 @@
       </w:pPr>
       <w:r>
         <w:rPr>
+          <w:noProof/>
           <w:lang w:val="en-GB"/>
         </w:rPr>
         <w:lastRenderedPageBreak/>
@@ -244,7 +261,7 @@
                     <pic:cNvPicPr/>
                   </pic:nvPicPr>
                   <pic:blipFill>
-                    <a:blip r:embed="rId6">
+                    <a:blip r:embed="rId7">
                       <a:extLst>
                         <a:ext uri="{28A0092B-C50C-407E-A947-70E740481C1C}">
                           <a14:useLocalDpi xmlns:a14="http://schemas.microsoft.com/office/drawing/2010/main" val="0"/>
@@ -272,6 +289,7 @@
       </w:r>
       <w:r>
         <w:rPr>
+          <w:noProof/>
           <w:lang w:val="en-GB"/>
         </w:rPr>
         <w:drawing>
@@ -290,7 +308,7 @@
                     <pic:cNvPicPr/>
                   </pic:nvPicPr>
                   <pic:blipFill>
-                    <a:blip r:embed="rId7"/>
+                    <a:blip r:embed="rId8"/>
                     <a:stretch>
                       <a:fillRect/>
                     </a:stretch>
@@ -312,6 +330,7 @@
       </w:r>
       <w:r>
         <w:rPr>
+          <w:noProof/>
           <w:lang w:val="en-GB"/>
         </w:rPr>
         <w:drawing>
@@ -330,7 +349,7 @@
                     <pic:cNvPicPr/>
                   </pic:nvPicPr>
                   <pic:blipFill>
-                    <a:blip r:embed="rId8"/>
+                    <a:blip r:embed="rId9"/>
                     <a:stretch>
                       <a:fillRect/>
                     </a:stretch>
@@ -358,6 +377,7 @@
       </w:r>
       <w:r>
         <w:rPr>
+          <w:noProof/>
           <w:lang w:val="en-GB"/>
         </w:rPr>
         <w:drawing>
@@ -376,7 +396,7 @@
                     <pic:cNvPicPr/>
                   </pic:nvPicPr>
                   <pic:blipFill>
-                    <a:blip r:embed="rId9"/>
+                    <a:blip r:embed="rId10"/>
                     <a:stretch>
                       <a:fillRect/>
                     </a:stretch>
@@ -433,24 +453,14 @@
         <w:rPr>
           <w:sz w:val="24"/>
           <w:szCs w:val="24"/>
-          <w:lang w:val="en-GB"/>
-        </w:rPr>
-      </w:pPr>
-    </w:p>
-    <w:p>
-      <w:pPr>
-        <w:rPr>
-          <w:sz w:val="24"/>
-          <w:szCs w:val="24"/>
-          <w:lang w:val="en-GB"/>
-        </w:rPr>
-      </w:pPr>
-      <w:r>
-        <w:rPr>
-          <w:sz w:val="24"/>
-          <w:szCs w:val="24"/>
-        </w:rPr>
-        <w:t xml:space="preserve">The burn edge is computed by creating a threshold window around the dissolve frontier using the </w:t>
+        </w:rPr>
+      </w:pPr>
+      <w:r>
+        <w:rPr>
+          <w:sz w:val="24"/>
+          <w:szCs w:val="24"/>
+        </w:rPr>
+        <w:t xml:space="preserve">The burn band is made by using two </w:t>
       </w:r>
       <w:proofErr w:type="spellStart"/>
       <w:r>
@@ -466,387 +476,138 @@
           <w:sz w:val="24"/>
           <w:szCs w:val="24"/>
         </w:rPr>
-        <w:t xml:space="preserve"> node. Areas where the noise value falls within the threshold become the glowing burn, while other regions remain unchanged. The </w:t>
-      </w:r>
-      <w:proofErr w:type="spellStart"/>
-      <w:r>
-        <w:rPr>
-          <w:sz w:val="24"/>
-          <w:szCs w:val="24"/>
-        </w:rPr>
-        <w:t>EdgeWidth</w:t>
-      </w:r>
-      <w:proofErr w:type="spellEnd"/>
-      <w:r>
-        <w:rPr>
-          <w:sz w:val="24"/>
-          <w:szCs w:val="24"/>
-        </w:rPr>
-        <w:t xml:space="preserve"> controls how wide the burn band appears, and </w:t>
-      </w:r>
-      <w:proofErr w:type="spellStart"/>
-      <w:r>
-        <w:rPr>
-          <w:sz w:val="24"/>
-          <w:szCs w:val="24"/>
-        </w:rPr>
-        <w:t>EdgeColor</w:t>
-      </w:r>
-      <w:proofErr w:type="spellEnd"/>
-      <w:r>
-        <w:rPr>
-          <w:sz w:val="24"/>
-          <w:szCs w:val="24"/>
-        </w:rPr>
-        <w:t xml:space="preserve"> / </w:t>
-      </w:r>
-      <w:proofErr w:type="spellStart"/>
-      <w:r>
-        <w:rPr>
-          <w:sz w:val="24"/>
-          <w:szCs w:val="24"/>
-        </w:rPr>
-        <w:t>EdgeIntensity</w:t>
-      </w:r>
-      <w:proofErr w:type="spellEnd"/>
-      <w:r>
-        <w:rPr>
-          <w:sz w:val="24"/>
-          <w:szCs w:val="24"/>
-        </w:rPr>
-        <w:t xml:space="preserve"> allow artistic control over the </w:t>
-      </w:r>
-      <w:proofErr w:type="spellStart"/>
-      <w:r>
-        <w:rPr>
-          <w:sz w:val="24"/>
-          <w:szCs w:val="24"/>
-        </w:rPr>
-        <w:t>color</w:t>
-      </w:r>
-      <w:proofErr w:type="spellEnd"/>
-      <w:r>
-        <w:rPr>
-          <w:sz w:val="24"/>
-          <w:szCs w:val="24"/>
-        </w:rPr>
-        <w:t xml:space="preserve"> and brightness of the burn. </w:t>
-      </w:r>
-      <w:proofErr w:type="spellStart"/>
-      <w:r>
-        <w:rPr>
-          <w:sz w:val="24"/>
-          <w:szCs w:val="24"/>
-        </w:rPr>
-        <w:t>DissolveAmount</w:t>
-      </w:r>
-      <w:proofErr w:type="spellEnd"/>
-      <w:r>
-        <w:rPr>
-          <w:sz w:val="24"/>
-          <w:szCs w:val="24"/>
-        </w:rPr>
-        <w:t xml:space="preserve"> drives the animation of the effect, which is controlled via a C# script that updates the material at runtime, ensuring the burn moves naturally across the surface.</w:t>
-      </w:r>
-    </w:p>
-    <w:p>
-      <w:pPr>
-        <w:rPr>
-          <w:b/>
-          <w:bCs/>
-          <w:u w:val="single"/>
-          <w:lang w:val="en-GB"/>
-        </w:rPr>
-      </w:pPr>
-    </w:p>
-    <w:p>
-      <w:pPr>
-        <w:rPr>
-          <w:b/>
-          <w:bCs/>
-          <w:u w:val="single"/>
-          <w:lang w:val="en-GB"/>
-        </w:rPr>
-      </w:pPr>
-    </w:p>
-    <w:p>
-      <w:pPr>
-        <w:rPr>
-          <w:b/>
-          <w:bCs/>
-          <w:u w:val="single"/>
-          <w:lang w:val="en-GB"/>
-        </w:rPr>
-      </w:pPr>
-    </w:p>
-    <w:p>
-      <w:pPr>
-        <w:rPr>
-          <w:b/>
-          <w:bCs/>
-          <w:u w:val="single"/>
-          <w:lang w:val="en-GB"/>
-        </w:rPr>
-      </w:pPr>
-    </w:p>
-    <w:p>
-      <w:pPr>
-        <w:rPr>
-          <w:b/>
-          <w:bCs/>
-          <w:u w:val="single"/>
-          <w:lang w:val="en-GB"/>
-        </w:rPr>
-      </w:pPr>
-      <w:r>
-        <w:rPr>
-          <w:b/>
-          <w:bCs/>
-          <w:u w:val="single"/>
-          <w:lang w:val="en-GB"/>
-        </w:rPr>
-        <w:t xml:space="preserve">Having technical issues with unity and currently unable to open the project, will troubleshoot and hopefully be able to take the screenshots and video tonight anyway. It will be too late for the </w:t>
-      </w:r>
-      <w:proofErr w:type="spellStart"/>
-      <w:r>
-        <w:rPr>
-          <w:b/>
-          <w:bCs/>
-          <w:u w:val="single"/>
-          <w:lang w:val="en-GB"/>
-        </w:rPr>
-        <w:t>moodle</w:t>
-      </w:r>
-      <w:proofErr w:type="spellEnd"/>
-      <w:r>
-        <w:rPr>
-          <w:b/>
-          <w:bCs/>
-          <w:u w:val="single"/>
-          <w:lang w:val="en-GB"/>
-        </w:rPr>
-        <w:t xml:space="preserve"> </w:t>
-      </w:r>
-      <w:proofErr w:type="gramStart"/>
-      <w:r>
-        <w:rPr>
-          <w:b/>
-          <w:bCs/>
-          <w:u w:val="single"/>
-          <w:lang w:val="en-GB"/>
-        </w:rPr>
-        <w:t>submission</w:t>
-      </w:r>
-      <w:proofErr w:type="gramEnd"/>
-      <w:r>
-        <w:rPr>
-          <w:b/>
-          <w:bCs/>
-          <w:u w:val="single"/>
-          <w:lang w:val="en-GB"/>
-        </w:rPr>
-        <w:t xml:space="preserve"> but I will add it to </w:t>
-      </w:r>
-      <w:proofErr w:type="spellStart"/>
-      <w:r>
-        <w:rPr>
-          <w:b/>
-          <w:bCs/>
-          <w:u w:val="single"/>
-          <w:lang w:val="en-GB"/>
-        </w:rPr>
-        <w:t>github</w:t>
-      </w:r>
-      <w:proofErr w:type="spellEnd"/>
-      <w:r>
-        <w:rPr>
-          <w:b/>
-          <w:bCs/>
-          <w:u w:val="single"/>
-          <w:lang w:val="en-GB"/>
-        </w:rPr>
-        <w:t xml:space="preserve"> if I can fix it. I have the shader </w:t>
-      </w:r>
-      <w:proofErr w:type="gramStart"/>
-      <w:r>
-        <w:rPr>
-          <w:b/>
-          <w:bCs/>
-          <w:u w:val="single"/>
-          <w:lang w:val="en-GB"/>
-        </w:rPr>
-        <w:t>made,</w:t>
-      </w:r>
-      <w:proofErr w:type="gramEnd"/>
-      <w:r>
-        <w:rPr>
-          <w:b/>
-          <w:bCs/>
-          <w:u w:val="single"/>
-          <w:lang w:val="en-GB"/>
-        </w:rPr>
-        <w:t xml:space="preserve"> all I had left to do was get the images and video. Shader is committed to the repo already anyway.</w:t>
-      </w:r>
-    </w:p>
-    <w:p>
-      <w:pPr>
-        <w:rPr>
-          <w:b/>
-          <w:bCs/>
-          <w:u w:val="single"/>
-          <w:lang w:val="en-GB"/>
-        </w:rPr>
-      </w:pPr>
-    </w:p>
-    <w:p>
-      <w:pPr>
-        <w:rPr>
-          <w:b/>
-          <w:bCs/>
-          <w:u w:val="single"/>
-          <w:lang w:val="en-GB"/>
-        </w:rPr>
-      </w:pPr>
-    </w:p>
-    <w:p>
-      <w:pPr>
-        <w:rPr>
-          <w:b/>
-          <w:bCs/>
-          <w:u w:val="single"/>
-          <w:lang w:val="en-GB"/>
-        </w:rPr>
-      </w:pPr>
-    </w:p>
-    <w:p>
-      <w:pPr>
-        <w:rPr>
-          <w:b/>
-          <w:bCs/>
-          <w:u w:val="single"/>
-          <w:lang w:val="en-GB"/>
-        </w:rPr>
-      </w:pPr>
-    </w:p>
-    <w:p>
-      <w:pPr>
-        <w:rPr>
-          <w:b/>
-          <w:bCs/>
-          <w:u w:val="single"/>
-          <w:lang w:val="en-GB"/>
-        </w:rPr>
-      </w:pPr>
-    </w:p>
-    <w:p>
-      <w:pPr>
-        <w:rPr>
-          <w:b/>
-          <w:bCs/>
-          <w:u w:val="single"/>
-          <w:lang w:val="en-GB"/>
-        </w:rPr>
-      </w:pPr>
-    </w:p>
-    <w:p>
-      <w:pPr>
-        <w:rPr>
-          <w:b/>
-          <w:bCs/>
-          <w:u w:val="single"/>
-          <w:lang w:val="en-GB"/>
-        </w:rPr>
-      </w:pPr>
-    </w:p>
-    <w:p>
-      <w:pPr>
-        <w:rPr>
-          <w:b/>
-          <w:bCs/>
-          <w:u w:val="single"/>
-          <w:lang w:val="en-GB"/>
-        </w:rPr>
-      </w:pPr>
-    </w:p>
-    <w:p>
-      <w:pPr>
-        <w:rPr>
-          <w:b/>
-          <w:bCs/>
-          <w:u w:val="single"/>
-          <w:lang w:val="en-GB"/>
-        </w:rPr>
-      </w:pPr>
-    </w:p>
-    <w:p>
-      <w:pPr>
-        <w:rPr>
-          <w:b/>
-          <w:bCs/>
-          <w:u w:val="single"/>
-          <w:lang w:val="en-GB"/>
-        </w:rPr>
-      </w:pPr>
-    </w:p>
-    <w:p>
-      <w:pPr>
-        <w:rPr>
-          <w:b/>
-          <w:bCs/>
-          <w:u w:val="single"/>
-          <w:lang w:val="en-GB"/>
-        </w:rPr>
-      </w:pPr>
-    </w:p>
-    <w:p>
-      <w:pPr>
-        <w:rPr>
-          <w:b/>
-          <w:bCs/>
-          <w:u w:val="single"/>
-          <w:lang w:val="en-GB"/>
-        </w:rPr>
-      </w:pPr>
-    </w:p>
-    <w:p>
-      <w:pPr>
-        <w:rPr>
-          <w:b/>
-          <w:bCs/>
-          <w:u w:val="single"/>
-          <w:lang w:val="en-GB"/>
-        </w:rPr>
-      </w:pPr>
-    </w:p>
-    <w:p>
-      <w:pPr>
-        <w:rPr>
-          <w:b/>
-          <w:bCs/>
-          <w:u w:val="single"/>
-          <w:lang w:val="en-GB"/>
-        </w:rPr>
-      </w:pPr>
-    </w:p>
-    <w:p>
-      <w:pPr>
-        <w:rPr>
-          <w:b/>
-          <w:bCs/>
-          <w:u w:val="single"/>
-          <w:lang w:val="en-GB"/>
-        </w:rPr>
-      </w:pPr>
-    </w:p>
-    <w:p>
-      <w:pPr>
-        <w:rPr>
-          <w:b/>
-          <w:bCs/>
-          <w:u w:val="single"/>
-          <w:lang w:val="en-GB"/>
-        </w:rPr>
-      </w:pPr>
+        <w:t xml:space="preserve"> nodes with slightly different thresholds based on the dissolve amount and edge width. Subtracting one from the other creates a thin band where the dissolve is happening. This band is used as a mask for the emission, which makes the glowing burn edge. The Dissolve Amount controls how far the dissolve has progressed, and the Edge Width controls how thick the burn band is. The Noise Scale changes the size and shape of the dissolve pattern, and the Emission Colo</w:t>
+      </w:r>
+      <w:r>
+        <w:rPr>
+          <w:sz w:val="24"/>
+          <w:szCs w:val="24"/>
+        </w:rPr>
+        <w:t>u</w:t>
+      </w:r>
+      <w:r>
+        <w:rPr>
+          <w:sz w:val="24"/>
+          <w:szCs w:val="24"/>
+        </w:rPr>
+        <w:t>r and Intensity control how the burn edge looks and how bright it is.</w:t>
+      </w:r>
+    </w:p>
+    <w:p>
+      <w:pPr>
+        <w:rPr>
+          <w:b/>
+          <w:bCs/>
+          <w:u w:val="single"/>
+          <w:lang w:val="en-GB"/>
+        </w:rPr>
+      </w:pPr>
+    </w:p>
+    <w:p>
+      <w:pPr>
+        <w:rPr>
+          <w:b/>
+          <w:bCs/>
+          <w:u w:val="single"/>
+          <w:lang w:val="en-GB"/>
+        </w:rPr>
+      </w:pPr>
+      <w:r>
+        <w:rPr>
+          <w:b/>
+          <w:bCs/>
+          <w:u w:val="single"/>
+          <w:lang w:val="en-GB"/>
+        </w:rPr>
+        <w:drawing>
+          <wp:inline distT="0" distB="0" distL="0" distR="0" wp14:anchorId="29797534" wp14:editId="42E5F36B">
+            <wp:extent cx="5731510" cy="2709545"/>
+            <wp:effectExtent l="0" t="0" r="2540" b="0"/>
+            <wp:docPr id="1962321605" name="Picture 1"/>
+            <wp:cNvGraphicFramePr>
+              <a:graphicFrameLocks xmlns:a="http://schemas.openxmlformats.org/drawingml/2006/main" noChangeAspect="1"/>
+            </wp:cNvGraphicFramePr>
+            <a:graphic xmlns:a="http://schemas.openxmlformats.org/drawingml/2006/main">
+              <a:graphicData uri="http://schemas.openxmlformats.org/drawingml/2006/picture">
+                <pic:pic xmlns:pic="http://schemas.openxmlformats.org/drawingml/2006/picture">
+                  <pic:nvPicPr>
+                    <pic:cNvPr id="1962321605" name=""/>
+                    <pic:cNvPicPr/>
+                  </pic:nvPicPr>
+                  <pic:blipFill>
+                    <a:blip r:embed="rId11"/>
+                    <a:stretch>
+                      <a:fillRect/>
+                    </a:stretch>
+                  </pic:blipFill>
+                  <pic:spPr>
+                    <a:xfrm>
+                      <a:off x="0" y="0"/>
+                      <a:ext cx="5731510" cy="2709545"/>
+                    </a:xfrm>
+                    <a:prstGeom prst="rect">
+                      <a:avLst/>
+                    </a:prstGeom>
+                  </pic:spPr>
+                </pic:pic>
+              </a:graphicData>
+            </a:graphic>
+          </wp:inline>
+        </w:drawing>
+      </w:r>
+    </w:p>
+    <w:p>
+      <w:pPr>
+        <w:rPr>
+          <w:b/>
+          <w:bCs/>
+          <w:u w:val="single"/>
+          <w:lang w:val="en-GB"/>
+        </w:rPr>
+      </w:pPr>
+      <w:r>
+        <w:rPr>
+          <w:b/>
+          <w:bCs/>
+          <w:u w:val="single"/>
+          <w:lang w:val="en-GB"/>
+        </w:rPr>
+        <w:drawing>
+          <wp:inline distT="0" distB="0" distL="0" distR="0" wp14:anchorId="244F5388" wp14:editId="12444B65">
+            <wp:extent cx="3591426" cy="3305636"/>
+            <wp:effectExtent l="0" t="0" r="9525" b="9525"/>
+            <wp:docPr id="1243667040" name="Picture 1"/>
+            <wp:cNvGraphicFramePr>
+              <a:graphicFrameLocks xmlns:a="http://schemas.openxmlformats.org/drawingml/2006/main" noChangeAspect="1"/>
+            </wp:cNvGraphicFramePr>
+            <a:graphic xmlns:a="http://schemas.openxmlformats.org/drawingml/2006/main">
+              <a:graphicData uri="http://schemas.openxmlformats.org/drawingml/2006/picture">
+                <pic:pic xmlns:pic="http://schemas.openxmlformats.org/drawingml/2006/picture">
+                  <pic:nvPicPr>
+                    <pic:cNvPr id="1243667040" name=""/>
+                    <pic:cNvPicPr/>
+                  </pic:nvPicPr>
+                  <pic:blipFill>
+                    <a:blip r:embed="rId12"/>
+                    <a:stretch>
+                      <a:fillRect/>
+                    </a:stretch>
+                  </pic:blipFill>
+                  <pic:spPr>
+                    <a:xfrm>
+                      <a:off x="0" y="0"/>
+                      <a:ext cx="3591426" cy="3305636"/>
+                    </a:xfrm>
+                    <a:prstGeom prst="rect">
+                      <a:avLst/>
+                    </a:prstGeom>
+                  </pic:spPr>
+                </pic:pic>
+              </a:graphicData>
+            </a:graphic>
+          </wp:inline>
+        </w:drawing>
+      </w:r>
     </w:p>
     <w:p>
       <w:pPr>
@@ -1347,6 +1108,7 @@
         <w:rPr>
           <w:b/>
           <w:bCs/>
+          <w:noProof/>
           <w:u w:val="single"/>
           <w:lang w:val="en-GB"/>
         </w:rPr>
@@ -1366,7 +1128,7 @@
                     <pic:cNvPicPr/>
                   </pic:nvPicPr>
                   <pic:blipFill>
-                    <a:blip r:embed="rId10"/>
+                    <a:blip r:embed="rId13"/>
                     <a:stretch>
                       <a:fillRect/>
                     </a:stretch>
@@ -1400,6 +1162,7 @@
         <w:rPr>
           <w:b/>
           <w:bCs/>
+          <w:noProof/>
           <w:u w:val="single"/>
           <w:lang w:val="en-GB"/>
         </w:rPr>
@@ -1419,7 +1182,7 @@
                     <pic:cNvPicPr/>
                   </pic:nvPicPr>
                   <pic:blipFill>
-                    <a:blip r:embed="rId11"/>
+                    <a:blip r:embed="rId14"/>
                     <a:stretch>
                       <a:fillRect/>
                     </a:stretch>
@@ -1495,17 +1258,7 @@
           <w:szCs w:val="24"/>
           <w:u w:val="single"/>
         </w:rPr>
-        <w:t xml:space="preserve">Fill Light </w:t>
-      </w:r>
-      <w:r>
-        <w:rPr>
-          <w:b/>
-          <w:bCs/>
-          <w:sz w:val="24"/>
-          <w:szCs w:val="24"/>
-          <w:u w:val="single"/>
-        </w:rPr>
-        <w:t>- Shadow Side</w:t>
+        <w:t>Fill Light - Shadow Side</w:t>
       </w:r>
     </w:p>
     <w:p>
@@ -1772,6 +1525,7 @@
       </w:pPr>
       <w:r>
         <w:rPr>
+          <w:noProof/>
           <w:lang w:val="en-GB"/>
         </w:rPr>
         <w:drawing>
@@ -1790,7 +1544,7 @@
                     <pic:cNvPicPr/>
                   </pic:nvPicPr>
                   <pic:blipFill>
-                    <a:blip r:embed="rId12"/>
+                    <a:blip r:embed="rId15"/>
                     <a:stretch>
                       <a:fillRect/>
                     </a:stretch>
@@ -1913,6 +1667,7 @@
       </w:pPr>
       <w:r>
         <w:rPr>
+          <w:noProof/>
           <w:sz w:val="24"/>
           <w:szCs w:val="24"/>
           <w:lang w:val="en-GB"/>
@@ -1933,7 +1688,7 @@
                     <pic:cNvPicPr/>
                   </pic:nvPicPr>
                   <pic:blipFill>
-                    <a:blip r:embed="rId13"/>
+                    <a:blip r:embed="rId16"/>
                     <a:stretch>
                       <a:fillRect/>
                     </a:stretch>
@@ -1996,6 +1751,7 @@
       </w:pPr>
       <w:r>
         <w:rPr>
+          <w:noProof/>
           <w:sz w:val="24"/>
           <w:szCs w:val="24"/>
           <w:lang w:val="en-GB"/>
@@ -2016,7 +1772,7 @@
                     <pic:cNvPicPr/>
                   </pic:nvPicPr>
                   <pic:blipFill>
-                    <a:blip r:embed="rId14"/>
+                    <a:blip r:embed="rId17"/>
                     <a:stretch>
                       <a:fillRect/>
                     </a:stretch>
@@ -2333,21 +2089,7 @@
           <w:sz w:val="24"/>
           <w:szCs w:val="24"/>
         </w:rPr>
-        <w:t xml:space="preserve"> rendering principles, terminology, default material </w:t>
-      </w:r>
-      <w:r>
-        <w:rPr>
-          <w:sz w:val="24"/>
-          <w:szCs w:val="24"/>
-        </w:rPr>
-        <w:t>behaviour</w:t>
-      </w:r>
-      <w:r>
-        <w:rPr>
-          <w:sz w:val="24"/>
-          <w:szCs w:val="24"/>
-        </w:rPr>
-        <w:t>, and procedural workflows differ.</w:t>
+        <w:t xml:space="preserve"> rendering principles, terminology, default material behaviour, and procedural workflows differ.</w:t>
       </w:r>
     </w:p>
     <w:p>
